--- a/portfolio/portfolio-final/resume-short.docx
+++ b/portfolio/portfolio-final/resume-short.docx
@@ -13,6 +13,31 @@
       <w:r>
         <w:rPr>
           <w:rFonts w:ascii="Castellar" w:hAnsi="Castellar"/>
+          <w:sz w:val="92"/>
+          <w:szCs w:val="92"/>
+        </w:rPr>
+        <w:t>Z</w:t>
+      </w:r>
+      <w:r>
+        <w:rPr>
+          <w:rFonts w:ascii="Castellar" w:hAnsi="Castellar"/>
+          <w:sz w:val="40"/>
+          <w:szCs w:val="70"/>
+        </w:rPr>
+        <w:t>achary C. Raslan</w:t>
+      </w:r>
+    </w:p>
+    <w:p>
+      <w:pPr>
+        <w:pStyle w:val="Heading1"/>
+        <w:spacing w:line="240" w:lineRule="auto"/>
+        <w:rPr>
+          <w:sz w:val="28"/>
+        </w:rPr>
+      </w:pPr>
+      <w:r>
+        <w:rPr>
+          <w:rFonts w:ascii="Castellar" w:hAnsi="Castellar"/>
           <w:noProof/>
           <w:sz w:val="92"/>
           <w:szCs w:val="92"/>
@@ -20,17 +45,17 @@
         <mc:AlternateContent>
           <mc:Choice Requires="wps">
             <w:drawing>
-              <wp:anchor distT="45720" distB="45720" distL="114300" distR="114300" simplePos="0" relativeHeight="251661312" behindDoc="0" locked="0" layoutInCell="1" allowOverlap="1" wp14:anchorId="2428574B" wp14:editId="3AA99C48">
+              <wp:anchor distT="45720" distB="45720" distL="114300" distR="114300" simplePos="0" relativeHeight="251661312" behindDoc="1" locked="0" layoutInCell="1" allowOverlap="1" wp14:anchorId="18DF3455" wp14:editId="45E76D15">
                 <wp:simplePos x="0" y="0"/>
                 <wp:positionH relativeFrom="column">
-                  <wp:posOffset>3380740</wp:posOffset>
+                  <wp:posOffset>4000382</wp:posOffset>
                 </wp:positionH>
                 <wp:positionV relativeFrom="paragraph">
-                  <wp:posOffset>276093</wp:posOffset>
+                  <wp:posOffset>81280</wp:posOffset>
                 </wp:positionV>
-                <wp:extent cx="2360930" cy="297180"/>
-                <wp:effectExtent l="0" t="0" r="3810" b="7620"/>
-                <wp:wrapSquare wrapText="bothSides"/>
+                <wp:extent cx="1958340" cy="552376"/>
+                <wp:effectExtent l="0" t="0" r="3810" b="635"/>
+                <wp:wrapNone/>
                 <wp:docPr id="217" name="Text Box 2"/>
                 <wp:cNvGraphicFramePr>
                   <a:graphicFrameLocks xmlns:a="http://schemas.openxmlformats.org/drawingml/2006/main"/>
@@ -44,7 +69,7 @@
                       <wps:spPr bwMode="auto">
                         <a:xfrm>
                           <a:off x="0" y="0"/>
-                          <a:ext cx="2360930" cy="297180"/>
+                          <a:ext cx="1958340" cy="552376"/>
                         </a:xfrm>
                         <a:prstGeom prst="rect">
                           <a:avLst/>
@@ -64,12 +89,33 @@
                           <w:p>
                             <w:pPr>
                               <w:spacing w:after="0"/>
-                              <w:jc w:val="center"/>
+                              <w:jc w:val="right"/>
+                              <w:rPr>
+                                <w:rFonts w:asciiTheme="majorHAnsi" w:hAnsiTheme="majorHAnsi"/>
+                                <w:sz w:val="28"/>
+                              </w:rPr>
+                            </w:pPr>
+                            <w:r>
+                              <w:rPr>
+                                <w:rFonts w:asciiTheme="majorHAnsi" w:hAnsiTheme="majorHAnsi"/>
+                                <w:sz w:val="28"/>
+                              </w:rPr>
+                              <w:t>Contact me via email:</w:t>
+                            </w:r>
+                          </w:p>
+                          <w:p>
+                            <w:pPr>
+                              <w:spacing w:after="0"/>
+                              <w:jc w:val="right"/>
+                              <w:rPr>
+                                <w:sz w:val="20"/>
+                              </w:rPr>
                             </w:pPr>
                             <w:hyperlink r:id="rId6" w:history="1">
                               <w:r>
                                 <w:rPr>
                                   <w:rStyle w:val="Hyperlink"/>
+                                  <w:sz w:val="20"/>
                                 </w:rPr>
                                 <w:t>Zachary.raslan.1@gmail.com</w:t>
                               </w:r>
@@ -90,7 +136,7 @@
                   </a:graphicData>
                 </a:graphic>
                 <wp14:sizeRelH relativeFrom="margin">
-                  <wp14:pctWidth>40000</wp14:pctWidth>
+                  <wp14:pctWidth>0</wp14:pctWidth>
                 </wp14:sizeRelH>
                 <wp14:sizeRelV relativeFrom="margin">
                   <wp14:pctHeight>0</wp14:pctHeight>
@@ -100,22 +146,43 @@
           </mc:Choice>
           <mc:Fallback>
             <w:pict>
-              <v:shapetype w14:anchorId="2428574B" id="_x0000_t202" coordsize="21600,21600" o:spt="202" path="m,l,21600r21600,l21600,xe">
+              <v:shapetype w14:anchorId="18DF3455" id="_x0000_t202" coordsize="21600,21600" o:spt="202" path="m,l,21600r21600,l21600,xe">
                 <v:stroke joinstyle="miter"/>
                 <v:path gradientshapeok="t" o:connecttype="rect"/>
               </v:shapetype>
-              <v:shape id="Text Box 2" o:spid="_x0000_s1026" type="#_x0000_t202" style="position:absolute;margin-left:266.2pt;margin-top:21.75pt;width:185.9pt;height:23.4pt;z-index:251661312;visibility:visible;mso-wrap-style:square;mso-width-percent:400;mso-height-percent:0;mso-wrap-distance-left:9pt;mso-wrap-distance-top:3.6pt;mso-wrap-distance-right:9pt;mso-wrap-distance-bottom:3.6pt;mso-position-horizontal:absolute;mso-position-horizontal-relative:text;mso-position-vertical:absolute;mso-position-vertical-relative:text;mso-width-percent:400;mso-height-percent:0;mso-width-relative:margin;mso-height-relative:margin;v-text-anchor:top" o:gfxdata="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" stroked="f">
+              <v:shape id="Text Box 2" o:spid="_x0000_s1026" type="#_x0000_t202" style="position:absolute;margin-left:315pt;margin-top:6.4pt;width:154.2pt;height:43.5pt;z-index:-251655168;visibility:visible;mso-wrap-style:square;mso-width-percent:0;mso-height-percent:0;mso-wrap-distance-left:9pt;mso-wrap-distance-top:3.6pt;mso-wrap-distance-right:9pt;mso-wrap-distance-bottom:3.6pt;mso-position-horizontal:absolute;mso-position-horizontal-relative:text;mso-position-vertical:absolute;mso-position-vertical-relative:text;mso-width-percent:0;mso-height-percent:0;mso-width-relative:margin;mso-height-relative:margin;v-text-anchor:top" o:gfxdata="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" stroked="f">
                 <v:textbox>
                   <w:txbxContent>
                     <w:p>
                       <w:pPr>
                         <w:spacing w:after="0"/>
-                        <w:jc w:val="center"/>
+                        <w:jc w:val="right"/>
+                        <w:rPr>
+                          <w:rFonts w:asciiTheme="majorHAnsi" w:hAnsiTheme="majorHAnsi"/>
+                          <w:sz w:val="28"/>
+                        </w:rPr>
+                      </w:pPr>
+                      <w:r>
+                        <w:rPr>
+                          <w:rFonts w:asciiTheme="majorHAnsi" w:hAnsiTheme="majorHAnsi"/>
+                          <w:sz w:val="28"/>
+                        </w:rPr>
+                        <w:t>Contact me via email:</w:t>
+                      </w:r>
+                    </w:p>
+                    <w:p>
+                      <w:pPr>
+                        <w:spacing w:after="0"/>
+                        <w:jc w:val="right"/>
+                        <w:rPr>
+                          <w:sz w:val="20"/>
+                        </w:rPr>
                       </w:pPr>
                       <w:hyperlink r:id="rId7" w:history="1">
                         <w:r>
                           <w:rPr>
                             <w:rStyle w:val="Hyperlink"/>
+                            <w:sz w:val="20"/>
                           </w:rPr>
                           <w:t>Zachary.raslan.1@gmail.com</w:t>
                         </w:r>
@@ -129,7 +196,6 @@
                     </w:p>
                   </w:txbxContent>
                 </v:textbox>
-                <w10:wrap type="square"/>
               </v:shape>
             </w:pict>
           </mc:Fallback>
@@ -137,31 +203,6 @@
       </w:r>
       <w:r>
         <w:rPr>
-          <w:rFonts w:ascii="Castellar" w:hAnsi="Castellar"/>
-          <w:sz w:val="92"/>
-          <w:szCs w:val="92"/>
-        </w:rPr>
-        <w:t>Z</w:t>
-      </w:r>
-      <w:r>
-        <w:rPr>
-          <w:rFonts w:ascii="Castellar" w:hAnsi="Castellar"/>
-          <w:sz w:val="40"/>
-          <w:szCs w:val="70"/>
-        </w:rPr>
-        <w:t>achary C. Raslan</w:t>
-      </w:r>
-    </w:p>
-    <w:p>
-      <w:pPr>
-        <w:pStyle w:val="Heading1"/>
-        <w:spacing w:line="240" w:lineRule="auto"/>
-        <w:rPr>
-          <w:sz w:val="28"/>
-        </w:rPr>
-      </w:pPr>
-      <w:r>
-        <w:rPr>
           <w:color w:val="auto"/>
           <w:sz w:val="28"/>
         </w:rPr>
@@ -187,8 +228,6 @@
         </w:rPr>
         <w:t>:</w:t>
       </w:r>
-      <w:bookmarkStart w:id="0" w:name="_GoBack"/>
-      <w:bookmarkEnd w:id="0"/>
     </w:p>
     <w:p>
       <w:hyperlink r:id="rId8" w:history="1">
@@ -409,6 +448,8 @@
             </w:r>
           </w:p>
         </w:tc>
+        <w:bookmarkStart w:id="0" w:name="_GoBack"/>
+        <w:bookmarkEnd w:id="0"/>
       </w:tr>
       <w:tr>
         <w:trPr>
@@ -3835,7 +3876,7 @@
 </file>
 
 <file path=customXml/itemProps1.xml><?xml version="1.0" encoding="utf-8"?>
-<ds:datastoreItem xmlns:ds="http://schemas.openxmlformats.org/officeDocument/2006/customXml" ds:itemID="{5E201D3C-09DE-49F4-97E7-097A9BC34E09}">
+<ds:datastoreItem xmlns:ds="http://schemas.openxmlformats.org/officeDocument/2006/customXml" ds:itemID="{655C0B5E-8306-4767-80E3-9D3CEBBE320C}">
   <ds:schemaRefs>
     <ds:schemaRef ds:uri="http://schemas.openxmlformats.org/officeDocument/2006/bibliography"/>
   </ds:schemaRefs>

--- a/portfolio/portfolio-final/resume-short.docx
+++ b/portfolio/portfolio-final/resume-short.docx
@@ -421,13 +421,8 @@
               <w:t>Extensions</w:t>
             </w:r>
             <w:r>
-              <w:t>/</w:t>
-            </w:r>
-            <w:proofErr w:type="spellStart"/>
-            <w:r>
-              <w:t>ModelBuilder</w:t>
-            </w:r>
-            <w:proofErr w:type="spellEnd"/>
+              <w:t>/ModelBuilder</w:t>
+            </w:r>
             <w:r>
               <w:t xml:space="preserve"> </w:t>
             </w:r>
@@ -448,8 +443,6 @@
             </w:r>
           </w:p>
         </w:tc>
-        <w:bookmarkStart w:id="0" w:name="_GoBack"/>
-        <w:bookmarkEnd w:id="0"/>
       </w:tr>
       <w:tr>
         <w:trPr>
@@ -872,23 +865,7 @@
                 <w:b w:val="0"/>
                 <w:sz w:val="20"/>
               </w:rPr>
-              <w:t xml:space="preserve"> Program </w:t>
-            </w:r>
-            <w:proofErr w:type="spellStart"/>
-            <w:r>
-              <w:rPr>
-                <w:b w:val="0"/>
-                <w:sz w:val="20"/>
-              </w:rPr>
-              <w:t>Accpt</w:t>
-            </w:r>
-            <w:proofErr w:type="spellEnd"/>
-            <w:r>
-              <w:rPr>
-                <w:b w:val="0"/>
-                <w:sz w:val="20"/>
-              </w:rPr>
-              <w:t>.</w:t>
+              <w:t xml:space="preserve"> Program Accpt.</w:t>
             </w:r>
           </w:p>
         </w:tc>
@@ -1157,21 +1134,7 @@
               <w:rPr>
                 <w:sz w:val="20"/>
               </w:rPr>
-              <w:t xml:space="preserve">ASCH, </w:t>
-            </w:r>
-            <w:proofErr w:type="spellStart"/>
-            <w:r>
-              <w:rPr>
-                <w:sz w:val="20"/>
-              </w:rPr>
-              <w:t>NEArc</w:t>
-            </w:r>
-            <w:proofErr w:type="spellEnd"/>
-            <w:r>
-              <w:rPr>
-                <w:sz w:val="20"/>
-              </w:rPr>
-              <w:t xml:space="preserve">, </w:t>
+              <w:t xml:space="preserve">ASCH, NEArc, </w:t>
             </w:r>
             <w:hyperlink r:id="rId9" w:history="1">
               <w:r>
@@ -1962,6 +1925,15 @@
         </w:rPr>
         <w:t>problems and creating solutions</w:t>
       </w:r>
+      <w:r>
+        <w:rPr>
+          <w:rFonts w:cs="Times New Roman"/>
+          <w:sz w:val="20"/>
+        </w:rPr>
+        <w:t>.</w:t>
+      </w:r>
+      <w:bookmarkStart w:id="0" w:name="_GoBack"/>
+      <w:bookmarkEnd w:id="0"/>
     </w:p>
     <w:sectPr>
       <w:pgSz w:w="12240" w:h="15840"/>
@@ -3876,7 +3848,7 @@
 </file>
 
 <file path=customXml/itemProps1.xml><?xml version="1.0" encoding="utf-8"?>
-<ds:datastoreItem xmlns:ds="http://schemas.openxmlformats.org/officeDocument/2006/customXml" ds:itemID="{655C0B5E-8306-4767-80E3-9D3CEBBE320C}">
+<ds:datastoreItem xmlns:ds="http://schemas.openxmlformats.org/officeDocument/2006/customXml" ds:itemID="{0F30BEC0-92FB-4709-9E6C-FF96AD2ECF68}">
   <ds:schemaRefs>
     <ds:schemaRef ds:uri="http://schemas.openxmlformats.org/officeDocument/2006/bibliography"/>
   </ds:schemaRefs>

--- a/portfolio/portfolio-final/resume-short.docx
+++ b/portfolio/portfolio-final/resume-short.docx
@@ -45,17 +45,17 @@
         <mc:AlternateContent>
           <mc:Choice Requires="wps">
             <w:drawing>
-              <wp:anchor distT="45720" distB="45720" distL="114300" distR="114300" simplePos="0" relativeHeight="251661312" behindDoc="1" locked="0" layoutInCell="1" allowOverlap="1" wp14:anchorId="18DF3455" wp14:editId="45E76D15">
+              <wp:anchor distT="45720" distB="45720" distL="114300" distR="114300" simplePos="0" relativeHeight="251661312" behindDoc="0" locked="0" layoutInCell="1" allowOverlap="1" wp14:anchorId="09736017" wp14:editId="2A3A0921">
                 <wp:simplePos x="0" y="0"/>
                 <wp:positionH relativeFrom="column">
-                  <wp:posOffset>4000382</wp:posOffset>
+                  <wp:posOffset>3891280</wp:posOffset>
                 </wp:positionH>
                 <wp:positionV relativeFrom="paragraph">
-                  <wp:posOffset>81280</wp:posOffset>
+                  <wp:posOffset>293990</wp:posOffset>
                 </wp:positionV>
-                <wp:extent cx="1958340" cy="552376"/>
-                <wp:effectExtent l="0" t="0" r="3810" b="635"/>
-                <wp:wrapNone/>
+                <wp:extent cx="1863090" cy="276225"/>
+                <wp:effectExtent l="0" t="0" r="3810" b="9525"/>
+                <wp:wrapSquare wrapText="bothSides"/>
                 <wp:docPr id="217" name="Text Box 2"/>
                 <wp:cNvGraphicFramePr>
                   <a:graphicFrameLocks xmlns:a="http://schemas.openxmlformats.org/drawingml/2006/main"/>
@@ -69,7 +69,7 @@
                       <wps:spPr bwMode="auto">
                         <a:xfrm>
                           <a:off x="0" y="0"/>
-                          <a:ext cx="1958340" cy="552376"/>
+                          <a:ext cx="1863090" cy="276225"/>
                         </a:xfrm>
                         <a:prstGeom prst="rect">
                           <a:avLst/>
@@ -89,33 +89,12 @@
                           <w:p>
                             <w:pPr>
                               <w:spacing w:after="0"/>
-                              <w:jc w:val="right"/>
-                              <w:rPr>
-                                <w:rFonts w:asciiTheme="majorHAnsi" w:hAnsiTheme="majorHAnsi"/>
-                                <w:sz w:val="28"/>
-                              </w:rPr>
-                            </w:pPr>
-                            <w:r>
-                              <w:rPr>
-                                <w:rFonts w:asciiTheme="majorHAnsi" w:hAnsiTheme="majorHAnsi"/>
-                                <w:sz w:val="28"/>
-                              </w:rPr>
-                              <w:t>Contact me via email:</w:t>
-                            </w:r>
-                          </w:p>
-                          <w:p>
-                            <w:pPr>
-                              <w:spacing w:after="0"/>
-                              <w:jc w:val="right"/>
-                              <w:rPr>
-                                <w:sz w:val="20"/>
-                              </w:rPr>
+                              <w:jc w:val="center"/>
                             </w:pPr>
                             <w:hyperlink r:id="rId6" w:history="1">
                               <w:r>
                                 <w:rPr>
                                   <w:rStyle w:val="Hyperlink"/>
-                                  <w:sz w:val="20"/>
                                 </w:rPr>
                                 <w:t>Zachary.raslan.1@gmail.com</w:t>
                               </w:r>
@@ -146,43 +125,22 @@
           </mc:Choice>
           <mc:Fallback>
             <w:pict>
-              <v:shapetype w14:anchorId="18DF3455" id="_x0000_t202" coordsize="21600,21600" o:spt="202" path="m,l,21600r21600,l21600,xe">
+              <v:shapetype w14:anchorId="09736017" id="_x0000_t202" coordsize="21600,21600" o:spt="202" path="m,l,21600r21600,l21600,xe">
                 <v:stroke joinstyle="miter"/>
                 <v:path gradientshapeok="t" o:connecttype="rect"/>
               </v:shapetype>
-              <v:shape id="Text Box 2" o:spid="_x0000_s1026" type="#_x0000_t202" style="position:absolute;margin-left:315pt;margin-top:6.4pt;width:154.2pt;height:43.5pt;z-index:-251655168;visibility:visible;mso-wrap-style:square;mso-width-percent:0;mso-height-percent:0;mso-wrap-distance-left:9pt;mso-wrap-distance-top:3.6pt;mso-wrap-distance-right:9pt;mso-wrap-distance-bottom:3.6pt;mso-position-horizontal:absolute;mso-position-horizontal-relative:text;mso-position-vertical:absolute;mso-position-vertical-relative:text;mso-width-percent:0;mso-height-percent:0;mso-width-relative:margin;mso-height-relative:margin;v-text-anchor:top" o:gfxdata="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" stroked="f">
+              <v:shape id="Text Box 2" o:spid="_x0000_s1026" type="#_x0000_t202" style="position:absolute;margin-left:306.4pt;margin-top:23.15pt;width:146.7pt;height:21.75pt;z-index:251661312;visibility:visible;mso-wrap-style:square;mso-width-percent:0;mso-height-percent:0;mso-wrap-distance-left:9pt;mso-wrap-distance-top:3.6pt;mso-wrap-distance-right:9pt;mso-wrap-distance-bottom:3.6pt;mso-position-horizontal:absolute;mso-position-horizontal-relative:text;mso-position-vertical:absolute;mso-position-vertical-relative:text;mso-width-percent:0;mso-height-percent:0;mso-width-relative:margin;mso-height-relative:margin;v-text-anchor:top" o:gfxdata="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" stroked="f">
                 <v:textbox>
                   <w:txbxContent>
                     <w:p>
                       <w:pPr>
                         <w:spacing w:after="0"/>
-                        <w:jc w:val="right"/>
-                        <w:rPr>
-                          <w:rFonts w:asciiTheme="majorHAnsi" w:hAnsiTheme="majorHAnsi"/>
-                          <w:sz w:val="28"/>
-                        </w:rPr>
-                      </w:pPr>
-                      <w:r>
-                        <w:rPr>
-                          <w:rFonts w:asciiTheme="majorHAnsi" w:hAnsiTheme="majorHAnsi"/>
-                          <w:sz w:val="28"/>
-                        </w:rPr>
-                        <w:t>Contact me via email:</w:t>
-                      </w:r>
-                    </w:p>
-                    <w:p>
-                      <w:pPr>
-                        <w:spacing w:after="0"/>
-                        <w:jc w:val="right"/>
-                        <w:rPr>
-                          <w:sz w:val="20"/>
-                        </w:rPr>
+                        <w:jc w:val="center"/>
                       </w:pPr>
                       <w:hyperlink r:id="rId7" w:history="1">
                         <w:r>
                           <w:rPr>
                             <w:rStyle w:val="Hyperlink"/>
-                            <w:sz w:val="20"/>
                           </w:rPr>
                           <w:t>Zachary.raslan.1@gmail.com</w:t>
                         </w:r>
@@ -196,6 +154,7 @@
                     </w:p>
                   </w:txbxContent>
                 </v:textbox>
+                <w10:wrap type="square"/>
               </v:shape>
             </w:pict>
           </mc:Fallback>
@@ -228,6 +187,8 @@
         </w:rPr>
         <w:t>:</w:t>
       </w:r>
+      <w:bookmarkStart w:id="0" w:name="_GoBack"/>
+      <w:bookmarkEnd w:id="0"/>
     </w:p>
     <w:p>
       <w:hyperlink r:id="rId8" w:history="1">
@@ -421,8 +382,13 @@
               <w:t>Extensions</w:t>
             </w:r>
             <w:r>
-              <w:t>/ModelBuilder</w:t>
-            </w:r>
+              <w:t>/</w:t>
+            </w:r>
+            <w:proofErr w:type="spellStart"/>
+            <w:r>
+              <w:t>ModelBuilder</w:t>
+            </w:r>
+            <w:proofErr w:type="spellEnd"/>
             <w:r>
               <w:t xml:space="preserve"> </w:t>
             </w:r>
@@ -794,7 +760,21 @@
                 <w:b w:val="0"/>
                 <w:sz w:val="20"/>
               </w:rPr>
-              <w:t>Penn State, USGIF</w:t>
+              <w:t>Penn State</w:t>
+            </w:r>
+            <w:r>
+              <w:rPr>
+                <w:b w:val="0"/>
+                <w:sz w:val="20"/>
+              </w:rPr>
+              <w:t>(WC)</w:t>
+            </w:r>
+            <w:r>
+              <w:rPr>
+                <w:b w:val="0"/>
+                <w:sz w:val="20"/>
+              </w:rPr>
+              <w:t>, USGIF</w:t>
             </w:r>
           </w:p>
         </w:tc>
@@ -856,16 +836,8 @@
             <w:r>
               <w:rPr>
                 <w:b w:val="0"/>
-                <w:sz w:val="20"/>
-              </w:rPr>
-              <w:t>Pending</w:t>
-            </w:r>
-            <w:r>
-              <w:rPr>
-                <w:b w:val="0"/>
-                <w:sz w:val="20"/>
-              </w:rPr>
-              <w:t xml:space="preserve"> Program Accpt.</w:t>
+              </w:rPr>
+              <w:t>05/2016-present</w:t>
             </w:r>
           </w:p>
         </w:tc>
@@ -1134,7 +1106,21 @@
               <w:rPr>
                 <w:sz w:val="20"/>
               </w:rPr>
-              <w:t xml:space="preserve">ASCH, NEArc, </w:t>
+              <w:t xml:space="preserve">ASCH, </w:t>
+            </w:r>
+            <w:proofErr w:type="spellStart"/>
+            <w:r>
+              <w:rPr>
+                <w:sz w:val="20"/>
+              </w:rPr>
+              <w:t>NEArc</w:t>
+            </w:r>
+            <w:proofErr w:type="spellEnd"/>
+            <w:r>
+              <w:rPr>
+                <w:sz w:val="20"/>
+              </w:rPr>
+              <w:t xml:space="preserve">, </w:t>
             </w:r>
             <w:hyperlink r:id="rId9" w:history="1">
               <w:r>
@@ -1932,8 +1918,6 @@
         </w:rPr>
         <w:t>.</w:t>
       </w:r>
-      <w:bookmarkStart w:id="0" w:name="_GoBack"/>
-      <w:bookmarkEnd w:id="0"/>
     </w:p>
     <w:sectPr>
       <w:pgSz w:w="12240" w:h="15840"/>
@@ -3848,7 +3832,7 @@
 </file>
 
 <file path=customXml/itemProps1.xml><?xml version="1.0" encoding="utf-8"?>
-<ds:datastoreItem xmlns:ds="http://schemas.openxmlformats.org/officeDocument/2006/customXml" ds:itemID="{0F30BEC0-92FB-4709-9E6C-FF96AD2ECF68}">
+<ds:datastoreItem xmlns:ds="http://schemas.openxmlformats.org/officeDocument/2006/customXml" ds:itemID="{BD78B5F4-75AA-4B08-BF88-E8FE9C0EEDCD}">
   <ds:schemaRefs>
     <ds:schemaRef ds:uri="http://schemas.openxmlformats.org/officeDocument/2006/bibliography"/>
   </ds:schemaRefs>

--- a/portfolio/portfolio-final/resume-short.docx
+++ b/portfolio/portfolio-final/resume-short.docx
@@ -187,8 +187,6 @@
         </w:rPr>
         <w:t>:</w:t>
       </w:r>
-      <w:bookmarkStart w:id="0" w:name="_GoBack"/>
-      <w:bookmarkEnd w:id="0"/>
     </w:p>
     <w:p>
       <w:hyperlink r:id="rId8" w:history="1">
@@ -462,7 +460,15 @@
               <w:cnfStyle w:val="000000100000" w:firstRow="0" w:lastRow="0" w:firstColumn="0" w:lastColumn="0" w:oddVBand="0" w:evenVBand="0" w:oddHBand="1" w:evenHBand="0" w:firstRowFirstColumn="0" w:firstRowLastColumn="0" w:lastRowFirstColumn="0" w:lastRowLastColumn="0"/>
             </w:pPr>
             <w:r>
-              <w:t>Synthetization / Digitization</w:t>
+              <w:t>Synthe</w:t>
+            </w:r>
+            <w:r>
+              <w:t>s</w:t>
+            </w:r>
+            <w:bookmarkStart w:id="0" w:name="_GoBack"/>
+            <w:bookmarkEnd w:id="0"/>
+            <w:r>
+              <w:t>ization / Digitization</w:t>
             </w:r>
           </w:p>
         </w:tc>
@@ -3832,7 +3838,7 @@
 </file>
 
 <file path=customXml/itemProps1.xml><?xml version="1.0" encoding="utf-8"?>
-<ds:datastoreItem xmlns:ds="http://schemas.openxmlformats.org/officeDocument/2006/customXml" ds:itemID="{BD78B5F4-75AA-4B08-BF88-E8FE9C0EEDCD}">
+<ds:datastoreItem xmlns:ds="http://schemas.openxmlformats.org/officeDocument/2006/customXml" ds:itemID="{09593998-EC2E-4020-9A6D-C7CAB45FE6BE}">
   <ds:schemaRefs>
     <ds:schemaRef ds:uri="http://schemas.openxmlformats.org/officeDocument/2006/bibliography"/>
   </ds:schemaRefs>

--- a/portfolio/portfolio-final/resume-short.docx
+++ b/portfolio/portfolio-final/resume-short.docx
@@ -465,8 +465,6 @@
             <w:r>
               <w:t>s</w:t>
             </w:r>
-            <w:bookmarkStart w:id="0" w:name="_GoBack"/>
-            <w:bookmarkEnd w:id="0"/>
             <w:r>
               <w:t>ization / Digitization</w:t>
             </w:r>
@@ -638,6 +636,70 @@
             </w:pPr>
             <w:r>
               <w:t xml:space="preserve">Quantitative / non-Quantitative </w:t>
+            </w:r>
+          </w:p>
+        </w:tc>
+      </w:tr>
+      <w:tr>
+        <w:trPr>
+          <w:cnfStyle w:val="000000100000" w:firstRow="0" w:lastRow="0" w:firstColumn="0" w:lastColumn="0" w:oddVBand="0" w:evenVBand="0" w:oddHBand="1" w:evenHBand="0" w:firstRowFirstColumn="0" w:firstRowLastColumn="0" w:lastRowFirstColumn="0" w:lastRowLastColumn="0"/>
+          <w:jc w:val="center"/>
+        </w:trPr>
+        <w:tc>
+          <w:tcPr>
+            <w:cnfStyle w:val="001000000000" w:firstRow="0" w:lastRow="0" w:firstColumn="1" w:lastColumn="0" w:oddVBand="0" w:evenVBand="0" w:oddHBand="0" w:evenHBand="0" w:firstRowFirstColumn="0" w:firstRowLastColumn="0" w:lastRowFirstColumn="0" w:lastRowLastColumn="0"/>
+            <w:tcW w:w="3116" w:type="dxa"/>
+            <w:vAlign w:val="center"/>
+          </w:tcPr>
+          <w:p>
+            <w:pPr>
+              <w:jc w:val="center"/>
+              <w:rPr>
+                <w:b w:val="0"/>
+              </w:rPr>
+            </w:pPr>
+            <w:r>
+              <w:rPr>
+                <w:b w:val="0"/>
+              </w:rPr>
+              <w:t>Cartographic Design</w:t>
+            </w:r>
+            <w:bookmarkStart w:id="0" w:name="_GoBack"/>
+            <w:bookmarkEnd w:id="0"/>
+          </w:p>
+        </w:tc>
+        <w:tc>
+          <w:tcPr>
+            <w:tcW w:w="3117" w:type="dxa"/>
+            <w:vAlign w:val="center"/>
+          </w:tcPr>
+          <w:p>
+            <w:pPr>
+              <w:jc w:val="center"/>
+              <w:cnfStyle w:val="000000100000" w:firstRow="0" w:lastRow="0" w:firstColumn="0" w:lastColumn="0" w:oddVBand="0" w:evenVBand="0" w:oddHBand="1" w:evenHBand="0" w:firstRowFirstColumn="0" w:firstRowLastColumn="0" w:lastRowFirstColumn="0" w:lastRowLastColumn="0"/>
+            </w:pPr>
+            <w:hyperlink r:id="rId9" w:history="1">
+              <w:r>
+                <w:rPr>
+                  <w:rStyle w:val="Hyperlink"/>
+                </w:rPr>
+                <w:t>Click here - ESRI Certificates</w:t>
+              </w:r>
+            </w:hyperlink>
+          </w:p>
+        </w:tc>
+        <w:tc>
+          <w:tcPr>
+            <w:tcW w:w="3117" w:type="dxa"/>
+            <w:vAlign w:val="center"/>
+          </w:tcPr>
+          <w:p>
+            <w:pPr>
+              <w:jc w:val="center"/>
+              <w:cnfStyle w:val="000000100000" w:firstRow="0" w:lastRow="0" w:firstColumn="0" w:lastColumn="0" w:oddVBand="0" w:evenVBand="0" w:oddHBand="1" w:evenHBand="0" w:firstRowFirstColumn="0" w:firstRowLastColumn="0" w:lastRowFirstColumn="0" w:lastRowLastColumn="0"/>
+            </w:pPr>
+            <w:r>
+              <w:t>Geospatial Metadata</w:t>
             </w:r>
           </w:p>
         </w:tc>
@@ -1128,7 +1190,7 @@
               </w:rPr>
               <w:t xml:space="preserve">, </w:t>
             </w:r>
-            <w:hyperlink r:id="rId9" w:history="1">
+            <w:hyperlink r:id="rId10" w:history="1">
               <w:r>
                 <w:rPr>
                   <w:rStyle w:val="Hyperlink"/>
@@ -1209,7 +1271,7 @@
               </w:rPr>
               <w:t xml:space="preserve">UConn CCD, </w:t>
             </w:r>
-            <w:hyperlink r:id="rId10" w:history="1">
+            <w:hyperlink r:id="rId11" w:history="1">
               <w:r>
                 <w:rPr>
                   <w:rStyle w:val="Hyperlink"/>
@@ -1251,14 +1313,16 @@
         <w:spacing w:after="0" w:line="276" w:lineRule="auto"/>
         <w:rPr>
           <w:rFonts w:cs="Times New Roman"/>
-          <w:sz w:val="20"/>
+          <w:sz w:val="18"/>
+          <w:szCs w:val="18"/>
         </w:rPr>
       </w:pPr>
       <w:r>
         <w:rPr>
           <w:rFonts w:cs="Times New Roman"/>
           <w:b/>
-          <w:sz w:val="20"/>
+          <w:sz w:val="18"/>
+          <w:szCs w:val="18"/>
         </w:rPr>
         <w:t>ClioGraphica</w:t>
       </w:r>
@@ -1266,7 +1330,8 @@
         <w:rPr>
           <w:rFonts w:cs="Times New Roman"/>
           <w:b/>
-          <w:sz w:val="20"/>
+          <w:sz w:val="18"/>
+          <w:szCs w:val="18"/>
         </w:rPr>
         <w:t xml:space="preserve"> |</w:t>
       </w:r>
@@ -1274,21 +1339,24 @@
         <w:rPr>
           <w:rFonts w:cs="Times New Roman"/>
           <w:b/>
-          <w:sz w:val="20"/>
+          <w:sz w:val="18"/>
+          <w:szCs w:val="18"/>
         </w:rPr>
         <w:t xml:space="preserve"> Location Intelligence Firm</w:t>
       </w:r>
       <w:r>
         <w:rPr>
           <w:rFonts w:cs="Times New Roman"/>
-          <w:sz w:val="20"/>
+          <w:sz w:val="18"/>
+          <w:szCs w:val="18"/>
         </w:rPr>
         <w:t>: 11/</w:t>
       </w:r>
       <w:r>
         <w:rPr>
           <w:rFonts w:cs="Times New Roman"/>
-          <w:sz w:val="20"/>
+          <w:sz w:val="18"/>
+          <w:szCs w:val="18"/>
         </w:rPr>
         <w:t>2015 – present</w:t>
       </w:r>
@@ -1301,41 +1369,47 @@
         <w:spacing w:after="0" w:line="276" w:lineRule="auto"/>
         <w:rPr>
           <w:rFonts w:cs="Times New Roman"/>
-          <w:sz w:val="20"/>
-        </w:rPr>
-      </w:pPr>
-      <w:r>
-        <w:rPr>
-          <w:rFonts w:cs="Times New Roman"/>
-          <w:sz w:val="20"/>
+          <w:sz w:val="18"/>
+          <w:szCs w:val="18"/>
+        </w:rPr>
+      </w:pPr>
+      <w:r>
+        <w:rPr>
+          <w:rFonts w:cs="Times New Roman"/>
+          <w:sz w:val="18"/>
+          <w:szCs w:val="18"/>
         </w:rPr>
         <w:tab/>
       </w:r>
       <w:r>
         <w:rPr>
           <w:rFonts w:cs="Times New Roman"/>
-          <w:sz w:val="20"/>
+          <w:sz w:val="18"/>
+          <w:szCs w:val="18"/>
         </w:rPr>
         <w:t>Founder/Operator</w:t>
       </w:r>
       <w:r>
         <w:rPr>
           <w:rFonts w:cs="Times New Roman"/>
-          <w:sz w:val="20"/>
+          <w:sz w:val="18"/>
+          <w:szCs w:val="18"/>
         </w:rPr>
         <w:t xml:space="preserve"> –</w:t>
       </w:r>
       <w:r>
         <w:rPr>
           <w:rFonts w:cs="Times New Roman"/>
-          <w:sz w:val="20"/>
+          <w:sz w:val="18"/>
+          <w:szCs w:val="18"/>
         </w:rPr>
         <w:t xml:space="preserve"> provide</w:t>
       </w:r>
       <w:r>
         <w:rPr>
           <w:rFonts w:cs="Times New Roman"/>
-          <w:sz w:val="20"/>
+          <w:sz w:val="18"/>
+          <w:szCs w:val="18"/>
         </w:rPr>
         <w:t xml:space="preserve"> geospatial intelligence consulting services for non-profits</w:t>
       </w:r>
@@ -1348,14 +1422,16 @@
         <w:spacing w:after="0" w:line="276" w:lineRule="auto"/>
         <w:rPr>
           <w:rFonts w:cs="Times New Roman"/>
-          <w:sz w:val="20"/>
+          <w:sz w:val="18"/>
+          <w:szCs w:val="18"/>
         </w:rPr>
       </w:pPr>
       <w:r>
         <w:rPr>
           <w:rFonts w:cs="Times New Roman"/>
           <w:b/>
-          <w:sz w:val="20"/>
+          <w:sz w:val="18"/>
+          <w:szCs w:val="18"/>
         </w:rPr>
         <w:t xml:space="preserve">GIS, History, and Digital Humanities </w:t>
       </w:r>
@@ -1363,44 +1439,18 @@
         <w:rPr>
           <w:rFonts w:cs="Times New Roman"/>
           <w:b/>
-          <w:sz w:val="20"/>
+          <w:sz w:val="18"/>
+          <w:szCs w:val="18"/>
         </w:rPr>
         <w:t>Tutor</w:t>
       </w:r>
       <w:r>
         <w:rPr>
           <w:rFonts w:cs="Times New Roman"/>
-          <w:sz w:val="20"/>
-        </w:rPr>
-        <w:t xml:space="preserve">: </w:t>
-      </w:r>
-      <w:r>
-        <w:rPr>
-          <w:rFonts w:cs="Times New Roman"/>
-          <w:sz w:val="20"/>
-        </w:rPr>
-        <w:t>10</w:t>
-      </w:r>
-      <w:r>
-        <w:rPr>
-          <w:rFonts w:cs="Times New Roman"/>
-          <w:sz w:val="20"/>
-        </w:rPr>
-        <w:t>/201</w:t>
-      </w:r>
-      <w:r>
-        <w:rPr>
-          <w:rFonts w:cs="Times New Roman"/>
-          <w:sz w:val="20"/>
-        </w:rPr>
-        <w:t>4</w:t>
-      </w:r>
-      <w:r>
-        <w:rPr>
-          <w:rFonts w:cs="Times New Roman"/>
-          <w:sz w:val="20"/>
-        </w:rPr>
-        <w:t xml:space="preserve"> – present</w:t>
+          <w:sz w:val="18"/>
+          <w:szCs w:val="18"/>
+        </w:rPr>
+        <w:t>: 10/2014 – present</w:t>
       </w:r>
     </w:p>
     <w:p>
@@ -1411,51 +1461,42 @@
         <w:spacing w:after="0" w:line="276" w:lineRule="auto"/>
         <w:rPr>
           <w:rFonts w:cs="Times New Roman"/>
-          <w:sz w:val="20"/>
-        </w:rPr>
-      </w:pPr>
-      <w:r>
-        <w:rPr>
-          <w:rFonts w:cs="Times New Roman"/>
-          <w:sz w:val="20"/>
+          <w:sz w:val="18"/>
+          <w:szCs w:val="18"/>
+        </w:rPr>
+      </w:pPr>
+      <w:r>
+        <w:rPr>
+          <w:rFonts w:cs="Times New Roman"/>
+          <w:sz w:val="18"/>
+          <w:szCs w:val="18"/>
         </w:rPr>
         <w:tab/>
-        <w:t>Graduate</w:t>
-      </w:r>
-      <w:r>
-        <w:rPr>
-          <w:rFonts w:cs="Times New Roman"/>
-          <w:sz w:val="20"/>
-        </w:rPr>
-        <w:t xml:space="preserve"> level, Sys</w:t>
-      </w:r>
-      <w:r>
-        <w:rPr>
-          <w:rFonts w:cs="Times New Roman"/>
-          <w:sz w:val="20"/>
-        </w:rPr>
-        <w:t xml:space="preserve">tem Admin, Geospatial Analytics </w:t>
-      </w:r>
-      <w:r>
-        <w:rPr>
-          <w:rFonts w:cs="Times New Roman"/>
-          <w:sz w:val="20"/>
+        <w:t xml:space="preserve">Graduate level, System Admin, Geospatial Analytics </w:t>
+      </w:r>
+      <w:r>
+        <w:rPr>
+          <w:rFonts w:cs="Times New Roman"/>
+          <w:sz w:val="18"/>
+          <w:szCs w:val="18"/>
         </w:rPr>
         <w:t>– focus on analytical writing and</w:t>
       </w:r>
       <w:r>
         <w:rPr>
           <w:rFonts w:cs="Times New Roman"/>
-          <w:sz w:val="20"/>
+          <w:sz w:val="18"/>
+          <w:szCs w:val="18"/>
         </w:rPr>
         <w:t xml:space="preserve"> </w:t>
       </w:r>
-      <w:hyperlink r:id="rId11" w:history="1">
+      <w:hyperlink r:id="rId12" w:history="1">
         <w:r>
           <w:rPr>
             <w:rStyle w:val="Hyperlink"/>
             <w:rFonts w:cs="Times New Roman"/>
-            <w:sz w:val="20"/>
+            <w:sz w:val="18"/>
+            <w:szCs w:val="18"/>
           </w:rPr>
           <w:t>DH research</w:t>
         </w:r>
@@ -1469,21 +1510,24 @@
         <w:spacing w:after="0" w:line="276" w:lineRule="auto"/>
         <w:rPr>
           <w:rFonts w:cs="Times New Roman"/>
-          <w:sz w:val="20"/>
+          <w:sz w:val="18"/>
+          <w:szCs w:val="18"/>
         </w:rPr>
       </w:pPr>
       <w:r>
         <w:rPr>
           <w:rFonts w:cs="Times New Roman"/>
           <w:b/>
-          <w:sz w:val="20"/>
+          <w:sz w:val="18"/>
+          <w:szCs w:val="18"/>
         </w:rPr>
         <w:t>Redniss and Mead Land Use Consulting Firm</w:t>
       </w:r>
       <w:r>
         <w:rPr>
           <w:rFonts w:cs="Times New Roman"/>
-          <w:sz w:val="20"/>
+          <w:sz w:val="18"/>
+          <w:szCs w:val="18"/>
         </w:rPr>
         <w:t>: 09/2015 – 12/2015</w:t>
       </w:r>
@@ -1496,27 +1540,31 @@
         <w:spacing w:after="0" w:line="276" w:lineRule="auto"/>
         <w:rPr>
           <w:rFonts w:cs="Times New Roman"/>
-          <w:sz w:val="20"/>
-        </w:rPr>
-      </w:pPr>
-      <w:r>
-        <w:rPr>
-          <w:rFonts w:cs="Times New Roman"/>
-          <w:sz w:val="20"/>
+          <w:sz w:val="18"/>
+          <w:szCs w:val="18"/>
+        </w:rPr>
+      </w:pPr>
+      <w:r>
+        <w:rPr>
+          <w:rFonts w:cs="Times New Roman"/>
+          <w:sz w:val="18"/>
+          <w:szCs w:val="18"/>
         </w:rPr>
         <w:tab/>
       </w:r>
       <w:r>
         <w:rPr>
           <w:rFonts w:cs="Times New Roman"/>
-          <w:sz w:val="20"/>
+          <w:sz w:val="18"/>
+          <w:szCs w:val="18"/>
         </w:rPr>
         <w:t>Intern in Planning Department</w:t>
       </w:r>
       <w:r>
         <w:rPr>
           <w:rFonts w:cs="Times New Roman"/>
-          <w:sz w:val="20"/>
+          <w:sz w:val="18"/>
+          <w:szCs w:val="18"/>
         </w:rPr>
         <w:t>, GIS Specialist</w:t>
       </w:r>
@@ -1529,21 +1577,24 @@
         <w:spacing w:after="0" w:line="276" w:lineRule="auto"/>
         <w:rPr>
           <w:rFonts w:cs="Times New Roman"/>
-          <w:sz w:val="20"/>
+          <w:sz w:val="18"/>
+          <w:szCs w:val="18"/>
         </w:rPr>
       </w:pPr>
       <w:r>
         <w:rPr>
           <w:rFonts w:cs="Times New Roman"/>
           <w:b/>
-          <w:sz w:val="20"/>
+          <w:sz w:val="18"/>
+          <w:szCs w:val="18"/>
         </w:rPr>
         <w:t>Geomorphology and Earth Processes Research Team</w:t>
       </w:r>
       <w:r>
         <w:rPr>
           <w:rFonts w:cs="Times New Roman"/>
-          <w:sz w:val="20"/>
+          <w:sz w:val="18"/>
+          <w:szCs w:val="18"/>
         </w:rPr>
         <w:t>: 06/10/2014 – 12/10/14</w:t>
       </w:r>
@@ -1556,41 +1607,47 @@
         <w:spacing w:after="0" w:line="276" w:lineRule="auto"/>
         <w:rPr>
           <w:rFonts w:cs="Times New Roman"/>
-          <w:sz w:val="20"/>
-        </w:rPr>
-      </w:pPr>
-      <w:r>
-        <w:rPr>
-          <w:rFonts w:cs="Times New Roman"/>
-          <w:sz w:val="20"/>
+          <w:sz w:val="18"/>
+          <w:szCs w:val="18"/>
+        </w:rPr>
+      </w:pPr>
+      <w:r>
+        <w:rPr>
+          <w:rFonts w:cs="Times New Roman"/>
+          <w:sz w:val="18"/>
+          <w:szCs w:val="18"/>
         </w:rPr>
         <w:tab/>
       </w:r>
       <w:r>
         <w:rPr>
           <w:rFonts w:cs="Times New Roman"/>
-          <w:sz w:val="20"/>
+          <w:sz w:val="18"/>
+          <w:szCs w:val="18"/>
         </w:rPr>
         <w:t xml:space="preserve">Researcher, </w:t>
       </w:r>
       <w:r>
         <w:rPr>
           <w:rFonts w:cs="Times New Roman"/>
-          <w:sz w:val="20"/>
+          <w:sz w:val="18"/>
+          <w:szCs w:val="18"/>
         </w:rPr>
         <w:t>GIS Analyst</w:t>
       </w:r>
       <w:r>
         <w:rPr>
           <w:rFonts w:cs="Times New Roman"/>
-          <w:sz w:val="20"/>
+          <w:sz w:val="18"/>
+          <w:szCs w:val="18"/>
         </w:rPr>
         <w:t>, led</w:t>
       </w:r>
       <w:r>
         <w:rPr>
           <w:rFonts w:cs="Times New Roman"/>
-          <w:sz w:val="20"/>
+          <w:sz w:val="18"/>
+          <w:szCs w:val="18"/>
         </w:rPr>
         <w:t xml:space="preserve"> by Professor Ouimet</w:t>
       </w:r>
@@ -1603,49 +1660,56 @@
         <w:spacing w:after="0" w:line="276" w:lineRule="auto"/>
         <w:rPr>
           <w:rFonts w:cs="Times New Roman"/>
-          <w:sz w:val="20"/>
+          <w:sz w:val="18"/>
+          <w:szCs w:val="18"/>
         </w:rPr>
       </w:pPr>
       <w:r>
         <w:rPr>
           <w:rFonts w:cs="Times New Roman"/>
           <w:b/>
-          <w:sz w:val="20"/>
+          <w:sz w:val="18"/>
+          <w:szCs w:val="18"/>
         </w:rPr>
         <w:t>Connecticut State Museum of Natural History</w:t>
       </w:r>
       <w:r>
         <w:rPr>
           <w:rFonts w:cs="Times New Roman"/>
-          <w:sz w:val="20"/>
+          <w:sz w:val="18"/>
+          <w:szCs w:val="18"/>
         </w:rPr>
         <w:t xml:space="preserve">: </w:t>
       </w:r>
       <w:r>
         <w:rPr>
           <w:rFonts w:cs="Times New Roman"/>
-          <w:sz w:val="20"/>
+          <w:sz w:val="18"/>
+          <w:szCs w:val="18"/>
         </w:rPr>
         <w:t>0</w:t>
       </w:r>
       <w:r>
         <w:rPr>
           <w:rFonts w:cs="Times New Roman"/>
-          <w:sz w:val="20"/>
+          <w:sz w:val="18"/>
+          <w:szCs w:val="18"/>
         </w:rPr>
         <w:t xml:space="preserve">5/2014 – </w:t>
       </w:r>
       <w:r>
         <w:rPr>
           <w:rFonts w:cs="Times New Roman"/>
-          <w:sz w:val="20"/>
+          <w:sz w:val="18"/>
+          <w:szCs w:val="18"/>
         </w:rPr>
         <w:t>0</w:t>
       </w:r>
       <w:r>
         <w:rPr>
           <w:rFonts w:cs="Times New Roman"/>
-          <w:sz w:val="20"/>
+          <w:sz w:val="18"/>
+          <w:szCs w:val="18"/>
         </w:rPr>
         <w:t>5/2015</w:t>
       </w:r>
@@ -1658,20 +1722,23 @@
         <w:spacing w:after="0" w:line="276" w:lineRule="auto"/>
         <w:rPr>
           <w:rFonts w:cs="Times New Roman"/>
-          <w:sz w:val="20"/>
-        </w:rPr>
-      </w:pPr>
-      <w:r>
-        <w:rPr>
-          <w:rFonts w:cs="Times New Roman"/>
-          <w:sz w:val="20"/>
+          <w:sz w:val="18"/>
+          <w:szCs w:val="18"/>
+        </w:rPr>
+      </w:pPr>
+      <w:r>
+        <w:rPr>
+          <w:rFonts w:cs="Times New Roman"/>
+          <w:sz w:val="18"/>
+          <w:szCs w:val="18"/>
         </w:rPr>
         <w:tab/>
       </w:r>
       <w:r>
         <w:rPr>
           <w:rFonts w:cs="Times New Roman"/>
-          <w:sz w:val="20"/>
+          <w:sz w:val="18"/>
+          <w:szCs w:val="18"/>
         </w:rPr>
         <w:t>Research Assistant to the CT State Archeologist &amp; Student Administrator</w:t>
       </w:r>
@@ -1684,14 +1751,16 @@
         <w:spacing w:after="0" w:line="276" w:lineRule="auto"/>
         <w:rPr>
           <w:rFonts w:cs="Times New Roman"/>
-          <w:sz w:val="20"/>
+          <w:sz w:val="18"/>
+          <w:szCs w:val="18"/>
         </w:rPr>
       </w:pPr>
       <w:r>
         <w:rPr>
           <w:rFonts w:cs="Times New Roman"/>
           <w:b/>
-          <w:sz w:val="20"/>
+          <w:sz w:val="18"/>
+          <w:szCs w:val="18"/>
         </w:rPr>
         <w:t xml:space="preserve">Connecticut State Data Center &amp; </w:t>
       </w:r>
@@ -1699,7 +1768,8 @@
         <w:rPr>
           <w:rFonts w:cs="Times New Roman"/>
           <w:b/>
-          <w:sz w:val="20"/>
+          <w:sz w:val="18"/>
+          <w:szCs w:val="18"/>
         </w:rPr>
         <w:t>Univ.</w:t>
       </w:r>
@@ -1707,7 +1777,8 @@
         <w:rPr>
           <w:rFonts w:cs="Times New Roman"/>
           <w:b/>
-          <w:sz w:val="20"/>
+          <w:sz w:val="18"/>
+          <w:szCs w:val="18"/>
         </w:rPr>
         <w:t xml:space="preserve"> Libraries’ Maps and Geogra</w:t>
       </w:r>
@@ -1715,28 +1786,32 @@
         <w:rPr>
           <w:rFonts w:cs="Times New Roman"/>
           <w:b/>
-          <w:sz w:val="20"/>
+          <w:sz w:val="18"/>
+          <w:szCs w:val="18"/>
         </w:rPr>
         <w:t>phic Information Center</w:t>
       </w:r>
       <w:r>
         <w:rPr>
           <w:rFonts w:cs="Times New Roman"/>
-          <w:sz w:val="20"/>
+          <w:sz w:val="18"/>
+          <w:szCs w:val="18"/>
         </w:rPr>
         <w:t xml:space="preserve">: 10/2013 </w:t>
       </w:r>
       <w:r>
         <w:rPr>
           <w:rFonts w:cs="Times New Roman"/>
-          <w:sz w:val="20"/>
+          <w:sz w:val="18"/>
+          <w:szCs w:val="18"/>
         </w:rPr>
         <w:t>– 0</w:t>
       </w:r>
       <w:r>
         <w:rPr>
           <w:rFonts w:cs="Times New Roman"/>
-          <w:sz w:val="20"/>
+          <w:sz w:val="18"/>
+          <w:szCs w:val="18"/>
         </w:rPr>
         <w:t xml:space="preserve">6/2014 </w:t>
       </w:r>
@@ -1749,34 +1824,39 @@
         <w:spacing w:after="0" w:line="276" w:lineRule="auto"/>
         <w:rPr>
           <w:rFonts w:cs="Times New Roman"/>
-          <w:sz w:val="20"/>
-        </w:rPr>
-      </w:pPr>
-      <w:r>
-        <w:rPr>
-          <w:rFonts w:cs="Times New Roman"/>
-          <w:sz w:val="20"/>
+          <w:sz w:val="18"/>
+          <w:szCs w:val="18"/>
+        </w:rPr>
+      </w:pPr>
+      <w:r>
+        <w:rPr>
+          <w:rFonts w:cs="Times New Roman"/>
+          <w:sz w:val="18"/>
+          <w:szCs w:val="18"/>
         </w:rPr>
         <w:tab/>
       </w:r>
       <w:r>
         <w:rPr>
           <w:rFonts w:cs="Times New Roman"/>
-          <w:sz w:val="20"/>
+          <w:sz w:val="18"/>
+          <w:szCs w:val="18"/>
         </w:rPr>
         <w:t>Census and Geospatial Data Assistant</w:t>
       </w:r>
       <w:r>
         <w:rPr>
           <w:rFonts w:cs="Times New Roman"/>
-          <w:sz w:val="20"/>
+          <w:sz w:val="18"/>
+          <w:szCs w:val="18"/>
         </w:rPr>
         <w:t>, Historical GIS Specialist</w:t>
       </w:r>
       <w:r>
         <w:rPr>
           <w:rFonts w:cs="Times New Roman"/>
-          <w:sz w:val="20"/>
+          <w:sz w:val="18"/>
+          <w:szCs w:val="18"/>
         </w:rPr>
         <w:t xml:space="preserve">, GIS Analyst </w:t>
       </w:r>
@@ -1789,21 +1869,24 @@
         <w:spacing w:after="0" w:line="276" w:lineRule="auto"/>
         <w:rPr>
           <w:rFonts w:cs="Times New Roman"/>
-          <w:sz w:val="20"/>
+          <w:sz w:val="18"/>
+          <w:szCs w:val="18"/>
         </w:rPr>
       </w:pPr>
       <w:r>
         <w:rPr>
           <w:rFonts w:cs="Times New Roman"/>
           <w:b/>
-          <w:sz w:val="20"/>
+          <w:sz w:val="18"/>
+          <w:szCs w:val="18"/>
         </w:rPr>
         <w:t>Member of Virtual Hartford Research Team</w:t>
       </w:r>
       <w:r>
         <w:rPr>
           <w:rFonts w:cs="Times New Roman"/>
-          <w:sz w:val="20"/>
+          <w:sz w:val="18"/>
+          <w:szCs w:val="18"/>
         </w:rPr>
         <w:t>: 10/2013 – 12/2015</w:t>
       </w:r>
@@ -1819,34 +1902,39 @@
         <w:spacing w:after="0" w:line="276" w:lineRule="auto"/>
         <w:rPr>
           <w:rFonts w:cs="Times New Roman"/>
-          <w:sz w:val="20"/>
-        </w:rPr>
-      </w:pPr>
-      <w:r>
-        <w:rPr>
-          <w:rFonts w:cs="Times New Roman"/>
-          <w:sz w:val="20"/>
+          <w:sz w:val="18"/>
+          <w:szCs w:val="18"/>
+        </w:rPr>
+      </w:pPr>
+      <w:r>
+        <w:rPr>
+          <w:rFonts w:cs="Times New Roman"/>
+          <w:sz w:val="18"/>
+          <w:szCs w:val="18"/>
         </w:rPr>
         <w:tab/>
       </w:r>
       <w:r>
         <w:rPr>
           <w:rFonts w:cs="Times New Roman"/>
-          <w:sz w:val="20"/>
+          <w:sz w:val="18"/>
+          <w:szCs w:val="18"/>
         </w:rPr>
         <w:t xml:space="preserve">Digital Humanities </w:t>
       </w:r>
       <w:r>
         <w:rPr>
           <w:rFonts w:cs="Times New Roman"/>
-          <w:sz w:val="20"/>
+          <w:sz w:val="18"/>
+          <w:szCs w:val="18"/>
         </w:rPr>
         <w:t>Researcher</w:t>
       </w:r>
       <w:r>
         <w:rPr>
           <w:rFonts w:cs="Times New Roman"/>
-          <w:sz w:val="20"/>
+          <w:sz w:val="18"/>
+          <w:szCs w:val="18"/>
         </w:rPr>
         <w:t>, GIS Specialist</w:t>
       </w:r>
@@ -3838,7 +3926,7 @@
 </file>
 
 <file path=customXml/itemProps1.xml><?xml version="1.0" encoding="utf-8"?>
-<ds:datastoreItem xmlns:ds="http://schemas.openxmlformats.org/officeDocument/2006/customXml" ds:itemID="{09593998-EC2E-4020-9A6D-C7CAB45FE6BE}">
+<ds:datastoreItem xmlns:ds="http://schemas.openxmlformats.org/officeDocument/2006/customXml" ds:itemID="{1C1BFC66-A3DD-4FEE-B6D4-CF9778272422}">
   <ds:schemaRefs>
     <ds:schemaRef ds:uri="http://schemas.openxmlformats.org/officeDocument/2006/bibliography"/>
   </ds:schemaRefs>

--- a/portfolio/portfolio-final/resume-short.docx
+++ b/portfolio/portfolio-final/resume-short.docx
@@ -6,26 +6,27 @@
       <w:pPr>
         <w:pStyle w:val="Title"/>
         <w:rPr>
-          <w:rFonts w:ascii="Castellar" w:hAnsi="Castellar"/>
-          <w:sz w:val="32"/>
-        </w:rPr>
-      </w:pPr>
-      <w:r>
-        <w:rPr>
-          <w:rFonts w:ascii="Castellar" w:hAnsi="Castellar"/>
-          <w:sz w:val="92"/>
-          <w:szCs w:val="92"/>
+          <w:rFonts w:ascii="Lucida Calligraphy" w:hAnsi="Lucida Calligraphy"/>
+          <w:szCs w:val="144"/>
+        </w:rPr>
+      </w:pPr>
+      <w:r>
+        <w:rPr>
+          <w:rFonts w:ascii="Lucida Calligraphy" w:hAnsi="Lucida Calligraphy"/>
+          <w:sz w:val="160"/>
+          <w:szCs w:val="160"/>
         </w:rPr>
         <w:t>Z</w:t>
       </w:r>
       <w:r>
         <w:rPr>
-          <w:rFonts w:ascii="Castellar" w:hAnsi="Castellar"/>
-          <w:sz w:val="40"/>
-          <w:szCs w:val="70"/>
+          <w:rFonts w:ascii="Lucida Calligraphy" w:hAnsi="Lucida Calligraphy"/>
+          <w:szCs w:val="144"/>
         </w:rPr>
         <w:t>achary C. Raslan</w:t>
       </w:r>
+      <w:bookmarkStart w:id="0" w:name="_GoBack"/>
+      <w:bookmarkEnd w:id="0"/>
     </w:p>
     <w:p>
       <w:pPr>
@@ -48,10 +49,10 @@
               <wp:anchor distT="45720" distB="45720" distL="114300" distR="114300" simplePos="0" relativeHeight="251661312" behindDoc="0" locked="0" layoutInCell="1" allowOverlap="1" wp14:anchorId="09736017" wp14:editId="2A3A0921">
                 <wp:simplePos x="0" y="0"/>
                 <wp:positionH relativeFrom="column">
-                  <wp:posOffset>3891280</wp:posOffset>
+                  <wp:posOffset>4914664</wp:posOffset>
                 </wp:positionH>
                 <wp:positionV relativeFrom="paragraph">
-                  <wp:posOffset>293990</wp:posOffset>
+                  <wp:posOffset>293370</wp:posOffset>
                 </wp:positionV>
                 <wp:extent cx="1863090" cy="276225"/>
                 <wp:effectExtent l="0" t="0" r="3810" b="9525"/>
@@ -129,7 +130,7 @@
                 <v:stroke joinstyle="miter"/>
                 <v:path gradientshapeok="t" o:connecttype="rect"/>
               </v:shapetype>
-              <v:shape id="Text Box 2" o:spid="_x0000_s1026" type="#_x0000_t202" style="position:absolute;margin-left:306.4pt;margin-top:23.15pt;width:146.7pt;height:21.75pt;z-index:251661312;visibility:visible;mso-wrap-style:square;mso-width-percent:0;mso-height-percent:0;mso-wrap-distance-left:9pt;mso-wrap-distance-top:3.6pt;mso-wrap-distance-right:9pt;mso-wrap-distance-bottom:3.6pt;mso-position-horizontal:absolute;mso-position-horizontal-relative:text;mso-position-vertical:absolute;mso-position-vertical-relative:text;mso-width-percent:0;mso-height-percent:0;mso-width-relative:margin;mso-height-relative:margin;v-text-anchor:top" o:gfxdata="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" stroked="f">
+              <v:shape id="Text Box 2" o:spid="_x0000_s1026" type="#_x0000_t202" style="position:absolute;margin-left:387pt;margin-top:23.1pt;width:146.7pt;height:21.75pt;z-index:251661312;visibility:visible;mso-wrap-style:square;mso-width-percent:0;mso-height-percent:0;mso-wrap-distance-left:9pt;mso-wrap-distance-top:3.6pt;mso-wrap-distance-right:9pt;mso-wrap-distance-bottom:3.6pt;mso-position-horizontal:absolute;mso-position-horizontal-relative:text;mso-position-vertical:absolute;mso-position-vertical-relative:text;mso-width-percent:0;mso-height-percent:0;mso-width-relative:margin;mso-height-relative:margin;v-text-anchor:top" o:gfxdata="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" stroked="f">
                 <v:textbox>
                   <w:txbxContent>
                     <w:p>
@@ -509,6 +510,9 @@
             <w:r>
               <w:t>LiDAR / DEM</w:t>
             </w:r>
+            <w:r>
+              <w:t xml:space="preserve"> / Raster Modeling</w:t>
+            </w:r>
           </w:p>
         </w:tc>
         <w:tc>
@@ -620,7 +624,7 @@
               <w:cnfStyle w:val="000000000000" w:firstRow="0" w:lastRow="0" w:firstColumn="0" w:lastColumn="0" w:oddVBand="0" w:evenVBand="0" w:oddHBand="0" w:evenHBand="0" w:firstRowFirstColumn="0" w:firstRowLastColumn="0" w:lastRowFirstColumn="0" w:lastRowLastColumn="0"/>
             </w:pPr>
             <w:r>
-              <w:t>Online GIS Platforms</w:t>
+              <w:t>Open-Source GIS</w:t>
             </w:r>
           </w:p>
         </w:tc>
@@ -664,8 +668,6 @@
               </w:rPr>
               <w:t>Cartographic Design</w:t>
             </w:r>
-            <w:bookmarkStart w:id="0" w:name="_GoBack"/>
-            <w:bookmarkEnd w:id="0"/>
           </w:p>
         </w:tc>
         <w:tc>
@@ -713,7 +715,7 @@
     <w:tbl>
       <w:tblPr>
         <w:tblStyle w:val="TableGrid"/>
-        <w:tblW w:w="0" w:type="auto"/>
+        <w:tblW w:w="10824" w:type="dxa"/>
         <w:tblInd w:w="-5" w:type="dxa"/>
         <w:tblBorders>
           <w:top w:val="none" w:sz="0" w:space="0" w:color="auto"/>
@@ -725,16 +727,16 @@
         <w:tblLook w:val="04A0" w:firstRow="1" w:lastRow="0" w:firstColumn="1" w:lastColumn="0" w:noHBand="0" w:noVBand="1"/>
       </w:tblPr>
       <w:tblGrid>
-        <w:gridCol w:w="4675"/>
-        <w:gridCol w:w="4675"/>
+        <w:gridCol w:w="5412"/>
+        <w:gridCol w:w="5412"/>
       </w:tblGrid>
       <w:tr>
         <w:trPr>
-          <w:trHeight w:val="327"/>
+          <w:trHeight w:val="291"/>
         </w:trPr>
         <w:tc>
           <w:tcPr>
-            <w:tcW w:w="4675" w:type="dxa"/>
+            <w:tcW w:w="5412" w:type="dxa"/>
           </w:tcPr>
           <w:p>
             <w:pPr>
@@ -757,7 +759,7 @@
         </w:tc>
         <w:tc>
           <w:tcPr>
-            <w:tcW w:w="4675" w:type="dxa"/>
+            <w:tcW w:w="5412" w:type="dxa"/>
           </w:tcPr>
           <w:p>
             <w:pPr>
@@ -783,7 +785,7 @@
     <w:tbl>
       <w:tblPr>
         <w:tblStyle w:val="PlainTable4"/>
-        <w:tblpPr w:leftFromText="180" w:rightFromText="180" w:vertAnchor="text" w:tblpY="1"/>
+        <w:tblpPr w:leftFromText="180" w:rightFromText="180" w:vertAnchor="text" w:horzAnchor="margin" w:tblpXSpec="center" w:tblpY="1"/>
         <w:tblW w:w="0" w:type="auto"/>
         <w:tblLook w:val="04A0" w:firstRow="1" w:lastRow="0" w:firstColumn="1" w:lastColumn="0" w:noHBand="0" w:noVBand="1"/>
       </w:tblPr>
@@ -1313,16 +1315,12 @@
         <w:spacing w:after="0" w:line="276" w:lineRule="auto"/>
         <w:rPr>
           <w:rFonts w:cs="Times New Roman"/>
-          <w:sz w:val="18"/>
-          <w:szCs w:val="18"/>
         </w:rPr>
       </w:pPr>
       <w:r>
         <w:rPr>
           <w:rFonts w:cs="Times New Roman"/>
           <w:b/>
-          <w:sz w:val="18"/>
-          <w:szCs w:val="18"/>
         </w:rPr>
         <w:t>ClioGraphica</w:t>
       </w:r>
@@ -1330,8 +1328,6 @@
         <w:rPr>
           <w:rFonts w:cs="Times New Roman"/>
           <w:b/>
-          <w:sz w:val="18"/>
-          <w:szCs w:val="18"/>
         </w:rPr>
         <w:t xml:space="preserve"> |</w:t>
       </w:r>
@@ -1339,24 +1335,18 @@
         <w:rPr>
           <w:rFonts w:cs="Times New Roman"/>
           <w:b/>
-          <w:sz w:val="18"/>
-          <w:szCs w:val="18"/>
         </w:rPr>
         <w:t xml:space="preserve"> Location Intelligence Firm</w:t>
       </w:r>
       <w:r>
         <w:rPr>
           <w:rFonts w:cs="Times New Roman"/>
-          <w:sz w:val="18"/>
-          <w:szCs w:val="18"/>
         </w:rPr>
         <w:t>: 11/</w:t>
       </w:r>
       <w:r>
         <w:rPr>
           <w:rFonts w:cs="Times New Roman"/>
-          <w:sz w:val="18"/>
-          <w:szCs w:val="18"/>
         </w:rPr>
         <w:t>2015 – present</w:t>
       </w:r>
@@ -1369,47 +1359,35 @@
         <w:spacing w:after="0" w:line="276" w:lineRule="auto"/>
         <w:rPr>
           <w:rFonts w:cs="Times New Roman"/>
-          <w:sz w:val="18"/>
-          <w:szCs w:val="18"/>
-        </w:rPr>
-      </w:pPr>
-      <w:r>
-        <w:rPr>
-          <w:rFonts w:cs="Times New Roman"/>
-          <w:sz w:val="18"/>
-          <w:szCs w:val="18"/>
+        </w:rPr>
+      </w:pPr>
+      <w:r>
+        <w:rPr>
+          <w:rFonts w:cs="Times New Roman"/>
         </w:rPr>
         <w:tab/>
       </w:r>
       <w:r>
         <w:rPr>
           <w:rFonts w:cs="Times New Roman"/>
-          <w:sz w:val="18"/>
-          <w:szCs w:val="18"/>
         </w:rPr>
         <w:t>Founder/Operator</w:t>
       </w:r>
       <w:r>
         <w:rPr>
           <w:rFonts w:cs="Times New Roman"/>
-          <w:sz w:val="18"/>
-          <w:szCs w:val="18"/>
         </w:rPr>
         <w:t xml:space="preserve"> –</w:t>
       </w:r>
       <w:r>
         <w:rPr>
           <w:rFonts w:cs="Times New Roman"/>
-          <w:sz w:val="18"/>
-          <w:szCs w:val="18"/>
         </w:rPr>
         <w:t xml:space="preserve"> provide</w:t>
       </w:r>
       <w:r>
         <w:rPr>
           <w:rFonts w:cs="Times New Roman"/>
-          <w:sz w:val="18"/>
-          <w:szCs w:val="18"/>
         </w:rPr>
         <w:t xml:space="preserve"> geospatial intelligence consulting services for non-profits</w:t>
       </w:r>
@@ -1422,16 +1400,12 @@
         <w:spacing w:after="0" w:line="276" w:lineRule="auto"/>
         <w:rPr>
           <w:rFonts w:cs="Times New Roman"/>
-          <w:sz w:val="18"/>
-          <w:szCs w:val="18"/>
         </w:rPr>
       </w:pPr>
       <w:r>
         <w:rPr>
           <w:rFonts w:cs="Times New Roman"/>
           <w:b/>
-          <w:sz w:val="18"/>
-          <w:szCs w:val="18"/>
         </w:rPr>
         <w:t xml:space="preserve">GIS, History, and Digital Humanities </w:t>
       </w:r>
@@ -1439,16 +1413,12 @@
         <w:rPr>
           <w:rFonts w:cs="Times New Roman"/>
           <w:b/>
-          <w:sz w:val="18"/>
-          <w:szCs w:val="18"/>
         </w:rPr>
         <w:t>Tutor</w:t>
       </w:r>
       <w:r>
         <w:rPr>
           <w:rFonts w:cs="Times New Roman"/>
-          <w:sz w:val="18"/>
-          <w:szCs w:val="18"/>
         </w:rPr>
         <w:t>: 10/2014 – present</w:t>
       </w:r>
@@ -1461,15 +1431,11 @@
         <w:spacing w:after="0" w:line="276" w:lineRule="auto"/>
         <w:rPr>
           <w:rFonts w:cs="Times New Roman"/>
-          <w:sz w:val="18"/>
-          <w:szCs w:val="18"/>
-        </w:rPr>
-      </w:pPr>
-      <w:r>
-        <w:rPr>
-          <w:rFonts w:cs="Times New Roman"/>
-          <w:sz w:val="18"/>
-          <w:szCs w:val="18"/>
+        </w:rPr>
+      </w:pPr>
+      <w:r>
+        <w:rPr>
+          <w:rFonts w:cs="Times New Roman"/>
         </w:rPr>
         <w:tab/>
         <w:t xml:space="preserve">Graduate level, System Admin, Geospatial Analytics </w:t>
@@ -1477,16 +1443,12 @@
       <w:r>
         <w:rPr>
           <w:rFonts w:cs="Times New Roman"/>
-          <w:sz w:val="18"/>
-          <w:szCs w:val="18"/>
         </w:rPr>
         <w:t>– focus on analytical writing and</w:t>
       </w:r>
       <w:r>
         <w:rPr>
           <w:rFonts w:cs="Times New Roman"/>
-          <w:sz w:val="18"/>
-          <w:szCs w:val="18"/>
         </w:rPr>
         <w:t xml:space="preserve"> </w:t>
       </w:r>
@@ -1495,8 +1457,6 @@
           <w:rPr>
             <w:rStyle w:val="Hyperlink"/>
             <w:rFonts w:cs="Times New Roman"/>
-            <w:sz w:val="18"/>
-            <w:szCs w:val="18"/>
           </w:rPr>
           <w:t>DH research</w:t>
         </w:r>
@@ -1510,24 +1470,18 @@
         <w:spacing w:after="0" w:line="276" w:lineRule="auto"/>
         <w:rPr>
           <w:rFonts w:cs="Times New Roman"/>
-          <w:sz w:val="18"/>
-          <w:szCs w:val="18"/>
         </w:rPr>
       </w:pPr>
       <w:r>
         <w:rPr>
           <w:rFonts w:cs="Times New Roman"/>
           <w:b/>
-          <w:sz w:val="18"/>
-          <w:szCs w:val="18"/>
         </w:rPr>
         <w:t>Redniss and Mead Land Use Consulting Firm</w:t>
       </w:r>
       <w:r>
         <w:rPr>
           <w:rFonts w:cs="Times New Roman"/>
-          <w:sz w:val="18"/>
-          <w:szCs w:val="18"/>
         </w:rPr>
         <w:t>: 09/2015 – 12/2015</w:t>
       </w:r>
@@ -1540,31 +1494,23 @@
         <w:spacing w:after="0" w:line="276" w:lineRule="auto"/>
         <w:rPr>
           <w:rFonts w:cs="Times New Roman"/>
-          <w:sz w:val="18"/>
-          <w:szCs w:val="18"/>
-        </w:rPr>
-      </w:pPr>
-      <w:r>
-        <w:rPr>
-          <w:rFonts w:cs="Times New Roman"/>
-          <w:sz w:val="18"/>
-          <w:szCs w:val="18"/>
+        </w:rPr>
+      </w:pPr>
+      <w:r>
+        <w:rPr>
+          <w:rFonts w:cs="Times New Roman"/>
         </w:rPr>
         <w:tab/>
       </w:r>
       <w:r>
         <w:rPr>
           <w:rFonts w:cs="Times New Roman"/>
-          <w:sz w:val="18"/>
-          <w:szCs w:val="18"/>
         </w:rPr>
         <w:t>Intern in Planning Department</w:t>
       </w:r>
       <w:r>
         <w:rPr>
           <w:rFonts w:cs="Times New Roman"/>
-          <w:sz w:val="18"/>
-          <w:szCs w:val="18"/>
         </w:rPr>
         <w:t>, GIS Specialist</w:t>
       </w:r>
@@ -1577,24 +1523,18 @@
         <w:spacing w:after="0" w:line="276" w:lineRule="auto"/>
         <w:rPr>
           <w:rFonts w:cs="Times New Roman"/>
-          <w:sz w:val="18"/>
-          <w:szCs w:val="18"/>
         </w:rPr>
       </w:pPr>
       <w:r>
         <w:rPr>
           <w:rFonts w:cs="Times New Roman"/>
           <w:b/>
-          <w:sz w:val="18"/>
-          <w:szCs w:val="18"/>
         </w:rPr>
         <w:t>Geomorphology and Earth Processes Research Team</w:t>
       </w:r>
       <w:r>
         <w:rPr>
           <w:rFonts w:cs="Times New Roman"/>
-          <w:sz w:val="18"/>
-          <w:szCs w:val="18"/>
         </w:rPr>
         <w:t>: 06/10/2014 – 12/10/14</w:t>
       </w:r>
@@ -1607,47 +1547,35 @@
         <w:spacing w:after="0" w:line="276" w:lineRule="auto"/>
         <w:rPr>
           <w:rFonts w:cs="Times New Roman"/>
-          <w:sz w:val="18"/>
-          <w:szCs w:val="18"/>
-        </w:rPr>
-      </w:pPr>
-      <w:r>
-        <w:rPr>
-          <w:rFonts w:cs="Times New Roman"/>
-          <w:sz w:val="18"/>
-          <w:szCs w:val="18"/>
+        </w:rPr>
+      </w:pPr>
+      <w:r>
+        <w:rPr>
+          <w:rFonts w:cs="Times New Roman"/>
         </w:rPr>
         <w:tab/>
       </w:r>
       <w:r>
         <w:rPr>
           <w:rFonts w:cs="Times New Roman"/>
-          <w:sz w:val="18"/>
-          <w:szCs w:val="18"/>
         </w:rPr>
         <w:t xml:space="preserve">Researcher, </w:t>
       </w:r>
       <w:r>
         <w:rPr>
           <w:rFonts w:cs="Times New Roman"/>
-          <w:sz w:val="18"/>
-          <w:szCs w:val="18"/>
         </w:rPr>
         <w:t>GIS Analyst</w:t>
       </w:r>
       <w:r>
         <w:rPr>
           <w:rFonts w:cs="Times New Roman"/>
-          <w:sz w:val="18"/>
-          <w:szCs w:val="18"/>
         </w:rPr>
         <w:t>, led</w:t>
       </w:r>
       <w:r>
         <w:rPr>
           <w:rFonts w:cs="Times New Roman"/>
-          <w:sz w:val="18"/>
-          <w:szCs w:val="18"/>
         </w:rPr>
         <w:t xml:space="preserve"> by Professor Ouimet</w:t>
       </w:r>
@@ -1660,56 +1588,42 @@
         <w:spacing w:after="0" w:line="276" w:lineRule="auto"/>
         <w:rPr>
           <w:rFonts w:cs="Times New Roman"/>
-          <w:sz w:val="18"/>
-          <w:szCs w:val="18"/>
         </w:rPr>
       </w:pPr>
       <w:r>
         <w:rPr>
           <w:rFonts w:cs="Times New Roman"/>
           <w:b/>
-          <w:sz w:val="18"/>
-          <w:szCs w:val="18"/>
         </w:rPr>
         <w:t>Connecticut State Museum of Natural History</w:t>
       </w:r>
       <w:r>
         <w:rPr>
           <w:rFonts w:cs="Times New Roman"/>
-          <w:sz w:val="18"/>
-          <w:szCs w:val="18"/>
         </w:rPr>
         <w:t xml:space="preserve">: </w:t>
       </w:r>
       <w:r>
         <w:rPr>
           <w:rFonts w:cs="Times New Roman"/>
-          <w:sz w:val="18"/>
-          <w:szCs w:val="18"/>
         </w:rPr>
         <w:t>0</w:t>
       </w:r>
       <w:r>
         <w:rPr>
           <w:rFonts w:cs="Times New Roman"/>
-          <w:sz w:val="18"/>
-          <w:szCs w:val="18"/>
         </w:rPr>
         <w:t xml:space="preserve">5/2014 – </w:t>
       </w:r>
       <w:r>
         <w:rPr>
           <w:rFonts w:cs="Times New Roman"/>
-          <w:sz w:val="18"/>
-          <w:szCs w:val="18"/>
         </w:rPr>
         <w:t>0</w:t>
       </w:r>
       <w:r>
         <w:rPr>
           <w:rFonts w:cs="Times New Roman"/>
-          <w:sz w:val="18"/>
-          <w:szCs w:val="18"/>
         </w:rPr>
         <w:t>5/2015</w:t>
       </w:r>
@@ -1722,23 +1636,17 @@
         <w:spacing w:after="0" w:line="276" w:lineRule="auto"/>
         <w:rPr>
           <w:rFonts w:cs="Times New Roman"/>
-          <w:sz w:val="18"/>
-          <w:szCs w:val="18"/>
-        </w:rPr>
-      </w:pPr>
-      <w:r>
-        <w:rPr>
-          <w:rFonts w:cs="Times New Roman"/>
-          <w:sz w:val="18"/>
-          <w:szCs w:val="18"/>
+        </w:rPr>
+      </w:pPr>
+      <w:r>
+        <w:rPr>
+          <w:rFonts w:cs="Times New Roman"/>
         </w:rPr>
         <w:tab/>
       </w:r>
       <w:r>
         <w:rPr>
           <w:rFonts w:cs="Times New Roman"/>
-          <w:sz w:val="18"/>
-          <w:szCs w:val="18"/>
         </w:rPr>
         <w:t>Research Assistant to the CT State Archeologist &amp; Student Administrator</w:t>
       </w:r>
@@ -1751,16 +1659,12 @@
         <w:spacing w:after="0" w:line="276" w:lineRule="auto"/>
         <w:rPr>
           <w:rFonts w:cs="Times New Roman"/>
-          <w:sz w:val="18"/>
-          <w:szCs w:val="18"/>
         </w:rPr>
       </w:pPr>
       <w:r>
         <w:rPr>
           <w:rFonts w:cs="Times New Roman"/>
           <w:b/>
-          <w:sz w:val="18"/>
-          <w:szCs w:val="18"/>
         </w:rPr>
         <w:t xml:space="preserve">Connecticut State Data Center &amp; </w:t>
       </w:r>
@@ -1768,8 +1672,6 @@
         <w:rPr>
           <w:rFonts w:cs="Times New Roman"/>
           <w:b/>
-          <w:sz w:val="18"/>
-          <w:szCs w:val="18"/>
         </w:rPr>
         <w:t>Univ.</w:t>
       </w:r>
@@ -1777,8 +1679,6 @@
         <w:rPr>
           <w:rFonts w:cs="Times New Roman"/>
           <w:b/>
-          <w:sz w:val="18"/>
-          <w:szCs w:val="18"/>
         </w:rPr>
         <w:t xml:space="preserve"> Libraries’ Maps and Geogra</w:t>
       </w:r>
@@ -1786,32 +1686,24 @@
         <w:rPr>
           <w:rFonts w:cs="Times New Roman"/>
           <w:b/>
-          <w:sz w:val="18"/>
-          <w:szCs w:val="18"/>
         </w:rPr>
         <w:t>phic Information Center</w:t>
       </w:r>
       <w:r>
         <w:rPr>
           <w:rFonts w:cs="Times New Roman"/>
-          <w:sz w:val="18"/>
-          <w:szCs w:val="18"/>
         </w:rPr>
         <w:t xml:space="preserve">: 10/2013 </w:t>
       </w:r>
       <w:r>
         <w:rPr>
           <w:rFonts w:cs="Times New Roman"/>
-          <w:sz w:val="18"/>
-          <w:szCs w:val="18"/>
         </w:rPr>
         <w:t>– 0</w:t>
       </w:r>
       <w:r>
         <w:rPr>
           <w:rFonts w:cs="Times New Roman"/>
-          <w:sz w:val="18"/>
-          <w:szCs w:val="18"/>
         </w:rPr>
         <w:t xml:space="preserve">6/2014 </w:t>
       </w:r>
@@ -1824,39 +1716,29 @@
         <w:spacing w:after="0" w:line="276" w:lineRule="auto"/>
         <w:rPr>
           <w:rFonts w:cs="Times New Roman"/>
-          <w:sz w:val="18"/>
-          <w:szCs w:val="18"/>
-        </w:rPr>
-      </w:pPr>
-      <w:r>
-        <w:rPr>
-          <w:rFonts w:cs="Times New Roman"/>
-          <w:sz w:val="18"/>
-          <w:szCs w:val="18"/>
+        </w:rPr>
+      </w:pPr>
+      <w:r>
+        <w:rPr>
+          <w:rFonts w:cs="Times New Roman"/>
         </w:rPr>
         <w:tab/>
       </w:r>
       <w:r>
         <w:rPr>
           <w:rFonts w:cs="Times New Roman"/>
-          <w:sz w:val="18"/>
-          <w:szCs w:val="18"/>
         </w:rPr>
         <w:t>Census and Geospatial Data Assistant</w:t>
       </w:r>
       <w:r>
         <w:rPr>
           <w:rFonts w:cs="Times New Roman"/>
-          <w:sz w:val="18"/>
-          <w:szCs w:val="18"/>
         </w:rPr>
         <w:t>, Historical GIS Specialist</w:t>
       </w:r>
       <w:r>
         <w:rPr>
           <w:rFonts w:cs="Times New Roman"/>
-          <w:sz w:val="18"/>
-          <w:szCs w:val="18"/>
         </w:rPr>
         <w:t xml:space="preserve">, GIS Analyst </w:t>
       </w:r>
@@ -1869,24 +1751,18 @@
         <w:spacing w:after="0" w:line="276" w:lineRule="auto"/>
         <w:rPr>
           <w:rFonts w:cs="Times New Roman"/>
-          <w:sz w:val="18"/>
-          <w:szCs w:val="18"/>
         </w:rPr>
       </w:pPr>
       <w:r>
         <w:rPr>
           <w:rFonts w:cs="Times New Roman"/>
           <w:b/>
-          <w:sz w:val="18"/>
-          <w:szCs w:val="18"/>
-        </w:rPr>
-        <w:t>Member of Virtual Hartford Research Team</w:t>
-      </w:r>
-      <w:r>
-        <w:rPr>
-          <w:rFonts w:cs="Times New Roman"/>
-          <w:sz w:val="18"/>
-          <w:szCs w:val="18"/>
+        </w:rPr>
+        <w:t>Virtual Hartford Research Team</w:t>
+      </w:r>
+      <w:r>
+        <w:rPr>
+          <w:rFonts w:cs="Times New Roman"/>
         </w:rPr>
         <w:t>: 10/2013 – 12/2015</w:t>
       </w:r>
@@ -1902,39 +1778,29 @@
         <w:spacing w:after="0" w:line="276" w:lineRule="auto"/>
         <w:rPr>
           <w:rFonts w:cs="Times New Roman"/>
-          <w:sz w:val="18"/>
-          <w:szCs w:val="18"/>
-        </w:rPr>
-      </w:pPr>
-      <w:r>
-        <w:rPr>
-          <w:rFonts w:cs="Times New Roman"/>
-          <w:sz w:val="18"/>
-          <w:szCs w:val="18"/>
+        </w:rPr>
+      </w:pPr>
+      <w:r>
+        <w:rPr>
+          <w:rFonts w:cs="Times New Roman"/>
         </w:rPr>
         <w:tab/>
       </w:r>
       <w:r>
         <w:rPr>
           <w:rFonts w:cs="Times New Roman"/>
-          <w:sz w:val="18"/>
-          <w:szCs w:val="18"/>
         </w:rPr>
         <w:t xml:space="preserve">Digital Humanities </w:t>
       </w:r>
       <w:r>
         <w:rPr>
           <w:rFonts w:cs="Times New Roman"/>
-          <w:sz w:val="18"/>
-          <w:szCs w:val="18"/>
         </w:rPr>
         <w:t>Researcher</w:t>
       </w:r>
       <w:r>
         <w:rPr>
           <w:rFonts w:cs="Times New Roman"/>
-          <w:sz w:val="18"/>
-          <w:szCs w:val="18"/>
         </w:rPr>
         <w:t>, GIS Specialist</w:t>
       </w:r>
@@ -1974,48 +1840,42 @@
         <w:spacing w:after="0" w:line="240" w:lineRule="auto"/>
         <w:rPr>
           <w:rFonts w:cs="Times New Roman"/>
-          <w:sz w:val="20"/>
-        </w:rPr>
-      </w:pPr>
-      <w:r>
-        <w:rPr>
-          <w:rFonts w:cs="Times New Roman"/>
-          <w:sz w:val="20"/>
+        </w:rPr>
+      </w:pPr>
+      <w:r>
+        <w:rPr>
+          <w:rFonts w:cs="Times New Roman"/>
         </w:rPr>
         <w:t>Highly motivated and capable Geospatial data Analyst, GIS Technician, Cartographer, and Researcher with 3 years of professional and academic experience with GIS. Able to work independently, collaboratively, and as a l</w:t>
       </w:r>
       <w:r>
         <w:rPr>
           <w:rFonts w:cs="Times New Roman"/>
-          <w:sz w:val="20"/>
         </w:rPr>
         <w:t>iaison for IT and non-IT personne</w:t>
       </w:r>
       <w:r>
         <w:rPr>
           <w:rFonts w:cs="Times New Roman"/>
-          <w:sz w:val="20"/>
         </w:rPr>
         <w:t xml:space="preserve">l. Self-directed and project oriented, I enjoy solving </w:t>
       </w:r>
       <w:r>
         <w:rPr>
           <w:rFonts w:cs="Times New Roman"/>
-          <w:sz w:val="20"/>
         </w:rPr>
         <w:t>problems and creating solutions</w:t>
       </w:r>
       <w:r>
         <w:rPr>
           <w:rFonts w:cs="Times New Roman"/>
-          <w:sz w:val="20"/>
         </w:rPr>
         <w:t>.</w:t>
       </w:r>
     </w:p>
     <w:sectPr>
       <w:pgSz w:w="12240" w:h="15840"/>
-      <w:pgMar w:top="1440" w:right="1440" w:bottom="1440" w:left="1440" w:header="720" w:footer="720" w:gutter="0"/>
+      <w:pgMar w:top="720" w:right="720" w:bottom="720" w:left="720" w:header="720" w:footer="720" w:gutter="0"/>
       <w:cols w:space="720"/>
       <w:docGrid w:linePitch="360"/>
     </w:sectPr>
@@ -3926,7 +3786,7 @@
 </file>
 
 <file path=customXml/itemProps1.xml><?xml version="1.0" encoding="utf-8"?>
-<ds:datastoreItem xmlns:ds="http://schemas.openxmlformats.org/officeDocument/2006/customXml" ds:itemID="{1C1BFC66-A3DD-4FEE-B6D4-CF9778272422}">
+<ds:datastoreItem xmlns:ds="http://schemas.openxmlformats.org/officeDocument/2006/customXml" ds:itemID="{B09143CB-8966-4518-9B2D-8D89C691D1AC}">
   <ds:schemaRefs>
     <ds:schemaRef ds:uri="http://schemas.openxmlformats.org/officeDocument/2006/bibliography"/>
   </ds:schemaRefs>

--- a/portfolio/portfolio-final/resume-short.docx
+++ b/portfolio/portfolio-final/resume-short.docx
@@ -25,8 +25,6 @@
         </w:rPr>
         <w:t>achary C. Raslan</w:t>
       </w:r>
-      <w:bookmarkStart w:id="0" w:name="_GoBack"/>
-      <w:bookmarkEnd w:id="0"/>
     </w:p>
     <w:p>
       <w:pPr>
@@ -1289,6 +1287,35 @@
     <w:p>
       <w:pPr>
         <w:spacing w:after="0"/>
+      </w:pPr>
+    </w:p>
+    <w:p>
+      <w:pPr>
+        <w:pStyle w:val="Heading2"/>
+        <w:rPr>
+          <w:rFonts w:asciiTheme="minorHAnsi" w:hAnsiTheme="minorHAnsi"/>
+          <w:sz w:val="32"/>
+        </w:rPr>
+      </w:pPr>
+      <w:bookmarkStart w:id="0" w:name="_GoBack"/>
+      <w:bookmarkEnd w:id="0"/>
+    </w:p>
+    <w:p>
+      <w:pPr>
+        <w:pStyle w:val="Heading2"/>
+        <w:rPr>
+          <w:rFonts w:asciiTheme="minorHAnsi" w:hAnsiTheme="minorHAnsi"/>
+          <w:sz w:val="32"/>
+        </w:rPr>
+      </w:pPr>
+    </w:p>
+    <w:p>
+      <w:pPr>
+        <w:pStyle w:val="Heading2"/>
+        <w:rPr>
+          <w:rFonts w:asciiTheme="minorHAnsi" w:hAnsiTheme="minorHAnsi"/>
+          <w:sz w:val="32"/>
+        </w:rPr>
       </w:pPr>
     </w:p>
     <w:p>
@@ -3786,7 +3813,7 @@
 </file>
 
 <file path=customXml/itemProps1.xml><?xml version="1.0" encoding="utf-8"?>
-<ds:datastoreItem xmlns:ds="http://schemas.openxmlformats.org/officeDocument/2006/customXml" ds:itemID="{B09143CB-8966-4518-9B2D-8D89C691D1AC}">
+<ds:datastoreItem xmlns:ds="http://schemas.openxmlformats.org/officeDocument/2006/customXml" ds:itemID="{98585A88-69D1-4C59-A68F-5F51A3778285}">
   <ds:schemaRefs>
     <ds:schemaRef ds:uri="http://schemas.openxmlformats.org/officeDocument/2006/bibliography"/>
   </ds:schemaRefs>

--- a/portfolio/portfolio-final/resume-short.docx
+++ b/portfolio/portfolio-final/resume-short.docx
@@ -379,13 +379,8 @@
               <w:t>Extensions</w:t>
             </w:r>
             <w:r>
-              <w:t>/</w:t>
-            </w:r>
-            <w:proofErr w:type="spellStart"/>
-            <w:r>
-              <w:t>ModelBuilder</w:t>
-            </w:r>
-            <w:proofErr w:type="spellEnd"/>
+              <w:t>/ModelBuilder</w:t>
+            </w:r>
             <w:r>
               <w:t xml:space="preserve"> </w:t>
             </w:r>
@@ -566,7 +561,12 @@
               <w:cnfStyle w:val="000000100000" w:firstRow="0" w:lastRow="0" w:firstColumn="0" w:lastColumn="0" w:oddVBand="0" w:evenVBand="0" w:oddHBand="1" w:evenHBand="0" w:firstRowFirstColumn="0" w:firstRowLastColumn="0" w:lastRowFirstColumn="0" w:lastRowLastColumn="0"/>
             </w:pPr>
             <w:r>
-              <w:t>Database Administration</w:t>
+              <w:t xml:space="preserve">Relational </w:t>
+            </w:r>
+            <w:bookmarkStart w:id="0" w:name="_GoBack"/>
+            <w:bookmarkEnd w:id="0"/>
+            <w:r>
+              <w:t>Database Admin</w:t>
             </w:r>
           </w:p>
         </w:tc>
@@ -1174,21 +1174,7 @@
               <w:rPr>
                 <w:sz w:val="20"/>
               </w:rPr>
-              <w:t xml:space="preserve">ASCH, </w:t>
-            </w:r>
-            <w:proofErr w:type="spellStart"/>
-            <w:r>
-              <w:rPr>
-                <w:sz w:val="20"/>
-              </w:rPr>
-              <w:t>NEArc</w:t>
-            </w:r>
-            <w:proofErr w:type="spellEnd"/>
-            <w:r>
-              <w:rPr>
-                <w:sz w:val="20"/>
-              </w:rPr>
-              <w:t xml:space="preserve">, </w:t>
+              <w:t xml:space="preserve">ASCH, NEArc, </w:t>
             </w:r>
             <w:hyperlink r:id="rId10" w:history="1">
               <w:r>
@@ -1297,8 +1283,6 @@
           <w:sz w:val="32"/>
         </w:rPr>
       </w:pPr>
-      <w:bookmarkStart w:id="0" w:name="_GoBack"/>
-      <w:bookmarkEnd w:id="0"/>
     </w:p>
     <w:p>
       <w:pPr>
@@ -3813,7 +3797,7 @@
 </file>
 
 <file path=customXml/itemProps1.xml><?xml version="1.0" encoding="utf-8"?>
-<ds:datastoreItem xmlns:ds="http://schemas.openxmlformats.org/officeDocument/2006/customXml" ds:itemID="{98585A88-69D1-4C59-A68F-5F51A3778285}">
+<ds:datastoreItem xmlns:ds="http://schemas.openxmlformats.org/officeDocument/2006/customXml" ds:itemID="{EF631FDF-8F1F-42E4-BF98-FA27F470D3EB}">
   <ds:schemaRefs>
     <ds:schemaRef ds:uri="http://schemas.openxmlformats.org/officeDocument/2006/bibliography"/>
   </ds:schemaRefs>

--- a/portfolio/portfolio-final/resume-short.docx
+++ b/portfolio/portfolio-final/resume-short.docx
@@ -379,8 +379,13 @@
               <w:t>Extensions</w:t>
             </w:r>
             <w:r>
-              <w:t>/ModelBuilder</w:t>
-            </w:r>
+              <w:t>/</w:t>
+            </w:r>
+            <w:proofErr w:type="spellStart"/>
+            <w:r>
+              <w:t>ModelBuilder</w:t>
+            </w:r>
+            <w:proofErr w:type="spellEnd"/>
             <w:r>
               <w:t xml:space="preserve"> </w:t>
             </w:r>
@@ -561,12 +566,7 @@
               <w:cnfStyle w:val="000000100000" w:firstRow="0" w:lastRow="0" w:firstColumn="0" w:lastColumn="0" w:oddVBand="0" w:evenVBand="0" w:oddHBand="1" w:evenHBand="0" w:firstRowFirstColumn="0" w:firstRowLastColumn="0" w:lastRowFirstColumn="0" w:lastRowLastColumn="0"/>
             </w:pPr>
             <w:r>
-              <w:t xml:space="preserve">Relational </w:t>
-            </w:r>
-            <w:bookmarkStart w:id="0" w:name="_GoBack"/>
-            <w:bookmarkEnd w:id="0"/>
-            <w:r>
-              <w:t>Database Admin</w:t>
+              <w:t>Relational Database Admin</w:t>
             </w:r>
           </w:p>
         </w:tc>
@@ -967,7 +967,12 @@
           </w:tcPr>
           <w:p>
             <w:r>
-              <w:t>BA History, minor GIS</w:t>
+              <w:t xml:space="preserve">BA History, </w:t>
+            </w:r>
+            <w:bookmarkStart w:id="0" w:name="_GoBack"/>
+            <w:bookmarkEnd w:id="0"/>
+            <w:r>
+              <w:t>GIS</w:t>
             </w:r>
           </w:p>
         </w:tc>
@@ -1174,7 +1179,21 @@
               <w:rPr>
                 <w:sz w:val="20"/>
               </w:rPr>
-              <w:t xml:space="preserve">ASCH, NEArc, </w:t>
+              <w:t xml:space="preserve">ASCH, </w:t>
+            </w:r>
+            <w:proofErr w:type="spellStart"/>
+            <w:r>
+              <w:rPr>
+                <w:sz w:val="20"/>
+              </w:rPr>
+              <w:t>NEArc</w:t>
+            </w:r>
+            <w:proofErr w:type="spellEnd"/>
+            <w:r>
+              <w:rPr>
+                <w:sz w:val="20"/>
+              </w:rPr>
+              <w:t xml:space="preserve">, </w:t>
             </w:r>
             <w:hyperlink r:id="rId10" w:history="1">
               <w:r>
@@ -3797,7 +3816,7 @@
 </file>
 
 <file path=customXml/itemProps1.xml><?xml version="1.0" encoding="utf-8"?>
-<ds:datastoreItem xmlns:ds="http://schemas.openxmlformats.org/officeDocument/2006/customXml" ds:itemID="{EF631FDF-8F1F-42E4-BF98-FA27F470D3EB}">
+<ds:datastoreItem xmlns:ds="http://schemas.openxmlformats.org/officeDocument/2006/customXml" ds:itemID="{0AB9BEBF-8732-4BEF-9FCE-8DFB085B3308}">
   <ds:schemaRefs>
     <ds:schemaRef ds:uri="http://schemas.openxmlformats.org/officeDocument/2006/bibliography"/>
   </ds:schemaRefs>

--- a/portfolio/portfolio-final/resume-short.docx
+++ b/portfolio/portfolio-final/resume-short.docx
@@ -320,6 +320,9 @@
               <w:cnfStyle w:val="000000100000" w:firstRow="0" w:lastRow="0" w:firstColumn="0" w:lastColumn="0" w:oddVBand="0" w:evenVBand="0" w:oddHBand="1" w:evenHBand="0" w:firstRowFirstColumn="0" w:firstRowLastColumn="0" w:lastRowFirstColumn="0" w:lastRowLastColumn="0"/>
             </w:pPr>
             <w:r>
+              <w:t xml:space="preserve">ESRI </w:t>
+            </w:r>
+            <w:r>
               <w:t>ArcGIS 10.3.1</w:t>
             </w:r>
           </w:p>
@@ -379,13 +382,8 @@
               <w:t>Extensions</w:t>
             </w:r>
             <w:r>
-              <w:t>/</w:t>
-            </w:r>
-            <w:proofErr w:type="spellStart"/>
-            <w:r>
-              <w:t>ModelBuilder</w:t>
-            </w:r>
-            <w:proofErr w:type="spellEnd"/>
+              <w:t>/ModelBuilder</w:t>
+            </w:r>
             <w:r>
               <w:t xml:space="preserve"> </w:t>
             </w:r>
@@ -622,7 +620,10 @@
               <w:cnfStyle w:val="000000000000" w:firstRow="0" w:lastRow="0" w:firstColumn="0" w:lastColumn="0" w:oddVBand="0" w:evenVBand="0" w:oddHBand="0" w:evenHBand="0" w:firstRowFirstColumn="0" w:firstRowLastColumn="0" w:lastRowFirstColumn="0" w:lastRowLastColumn="0"/>
             </w:pPr>
             <w:r>
-              <w:t>Open-Source GIS</w:t>
+              <w:t>Enterprise</w:t>
+            </w:r>
+            <w:r>
+              <w:t xml:space="preserve"> GIS</w:t>
             </w:r>
           </w:p>
         </w:tc>
@@ -967,12 +968,7 @@
           </w:tcPr>
           <w:p>
             <w:r>
-              <w:t xml:space="preserve">BA History, </w:t>
-            </w:r>
-            <w:bookmarkStart w:id="0" w:name="_GoBack"/>
-            <w:bookmarkEnd w:id="0"/>
-            <w:r>
-              <w:t>GIS</w:t>
+              <w:t>BA History, GIS</w:t>
             </w:r>
           </w:p>
         </w:tc>
@@ -1179,21 +1175,7 @@
               <w:rPr>
                 <w:sz w:val="20"/>
               </w:rPr>
-              <w:t xml:space="preserve">ASCH, </w:t>
-            </w:r>
-            <w:proofErr w:type="spellStart"/>
-            <w:r>
-              <w:rPr>
-                <w:sz w:val="20"/>
-              </w:rPr>
-              <w:t>NEArc</w:t>
-            </w:r>
-            <w:proofErr w:type="spellEnd"/>
-            <w:r>
-              <w:rPr>
-                <w:sz w:val="20"/>
-              </w:rPr>
-              <w:t xml:space="preserve">, </w:t>
+              <w:t xml:space="preserve">ASCH, NEArc, </w:t>
             </w:r>
             <w:hyperlink r:id="rId10" w:history="1">
               <w:r>
@@ -1764,7 +1746,21 @@
         <w:rPr>
           <w:rFonts w:cs="Times New Roman"/>
         </w:rPr>
-        <w:t>, Historical GIS Specialist</w:t>
+        <w:t>,</w:t>
+      </w:r>
+      <w:r>
+        <w:rPr>
+          <w:rFonts w:cs="Times New Roman"/>
+        </w:rPr>
+        <w:t xml:space="preserve"> Enterprise GIS Analyst,</w:t>
+      </w:r>
+      <w:bookmarkStart w:id="0" w:name="_GoBack"/>
+      <w:bookmarkEnd w:id="0"/>
+      <w:r>
+        <w:rPr>
+          <w:rFonts w:cs="Times New Roman"/>
+        </w:rPr>
+        <w:t xml:space="preserve"> Historical GIS Specialist</w:t>
       </w:r>
       <w:r>
         <w:rPr>
@@ -3816,7 +3812,7 @@
 </file>
 
 <file path=customXml/itemProps1.xml><?xml version="1.0" encoding="utf-8"?>
-<ds:datastoreItem xmlns:ds="http://schemas.openxmlformats.org/officeDocument/2006/customXml" ds:itemID="{0AB9BEBF-8732-4BEF-9FCE-8DFB085B3308}">
+<ds:datastoreItem xmlns:ds="http://schemas.openxmlformats.org/officeDocument/2006/customXml" ds:itemID="{C1B61E1B-35CD-4243-9E01-D0BA562DADE7}">
   <ds:schemaRefs>
     <ds:schemaRef ds:uri="http://schemas.openxmlformats.org/officeDocument/2006/bibliography"/>
   </ds:schemaRefs>

--- a/portfolio/portfolio-final/resume-short.docx
+++ b/portfolio/portfolio-final/resume-short.docx
@@ -382,8 +382,13 @@
               <w:t>Extensions</w:t>
             </w:r>
             <w:r>
-              <w:t>/ModelBuilder</w:t>
-            </w:r>
+              <w:t>/</w:t>
+            </w:r>
+            <w:proofErr w:type="spellStart"/>
+            <w:r>
+              <w:t>ModelBuilder</w:t>
+            </w:r>
+            <w:proofErr w:type="spellEnd"/>
             <w:r>
               <w:t xml:space="preserve"> </w:t>
             </w:r>
@@ -702,6 +707,11 @@
             <w:r>
               <w:t>Geospatial Metadata</w:t>
             </w:r>
+            <w:r>
+              <w:t xml:space="preserve"> (FGDC)</w:t>
+            </w:r>
+            <w:bookmarkStart w:id="0" w:name="_GoBack"/>
+            <w:bookmarkEnd w:id="0"/>
           </w:p>
         </w:tc>
       </w:tr>
@@ -1175,7 +1185,21 @@
               <w:rPr>
                 <w:sz w:val="20"/>
               </w:rPr>
-              <w:t xml:space="preserve">ASCH, NEArc, </w:t>
+              <w:t xml:space="preserve">ASCH, </w:t>
+            </w:r>
+            <w:proofErr w:type="spellStart"/>
+            <w:r>
+              <w:rPr>
+                <w:sz w:val="20"/>
+              </w:rPr>
+              <w:t>NEArc</w:t>
+            </w:r>
+            <w:proofErr w:type="spellEnd"/>
+            <w:r>
+              <w:rPr>
+                <w:sz w:val="20"/>
+              </w:rPr>
+              <w:t xml:space="preserve">, </w:t>
             </w:r>
             <w:hyperlink r:id="rId10" w:history="1">
               <w:r>
@@ -1754,8 +1778,6 @@
         </w:rPr>
         <w:t xml:space="preserve"> Enterprise GIS Analyst,</w:t>
       </w:r>
-      <w:bookmarkStart w:id="0" w:name="_GoBack"/>
-      <w:bookmarkEnd w:id="0"/>
       <w:r>
         <w:rPr>
           <w:rFonts w:cs="Times New Roman"/>
@@ -3812,7 +3834,7 @@
 </file>
 
 <file path=customXml/itemProps1.xml><?xml version="1.0" encoding="utf-8"?>
-<ds:datastoreItem xmlns:ds="http://schemas.openxmlformats.org/officeDocument/2006/customXml" ds:itemID="{C1B61E1B-35CD-4243-9E01-D0BA562DADE7}">
+<ds:datastoreItem xmlns:ds="http://schemas.openxmlformats.org/officeDocument/2006/customXml" ds:itemID="{7CC88698-B2A7-405E-960D-090E6A418B3F}">
   <ds:schemaRefs>
     <ds:schemaRef ds:uri="http://schemas.openxmlformats.org/officeDocument/2006/bibliography"/>
   </ds:schemaRefs>

--- a/portfolio/portfolio-final/resume-short.docx
+++ b/portfolio/portfolio-final/resume-short.docx
@@ -382,13 +382,8 @@
               <w:t>Extensions</w:t>
             </w:r>
             <w:r>
-              <w:t>/</w:t>
-            </w:r>
-            <w:proofErr w:type="spellStart"/>
-            <w:r>
-              <w:t>ModelBuilder</w:t>
-            </w:r>
-            <w:proofErr w:type="spellEnd"/>
+              <w:t>/ModelBuilder</w:t>
+            </w:r>
             <w:r>
               <w:t xml:space="preserve"> </w:t>
             </w:r>
@@ -710,8 +705,6 @@
             <w:r>
               <w:t xml:space="preserve"> (FGDC)</w:t>
             </w:r>
-            <w:bookmarkStart w:id="0" w:name="_GoBack"/>
-            <w:bookmarkEnd w:id="0"/>
           </w:p>
         </w:tc>
       </w:tr>
@@ -1185,21 +1178,7 @@
               <w:rPr>
                 <w:sz w:val="20"/>
               </w:rPr>
-              <w:t xml:space="preserve">ASCH, </w:t>
-            </w:r>
-            <w:proofErr w:type="spellStart"/>
-            <w:r>
-              <w:rPr>
-                <w:sz w:val="20"/>
-              </w:rPr>
-              <w:t>NEArc</w:t>
-            </w:r>
-            <w:proofErr w:type="spellEnd"/>
-            <w:r>
-              <w:rPr>
-                <w:sz w:val="20"/>
-              </w:rPr>
-              <w:t xml:space="preserve">, </w:t>
+              <w:t xml:space="preserve">ASCH, NEArc, </w:t>
             </w:r>
             <w:hyperlink r:id="rId10" w:history="1">
               <w:r>
@@ -1513,14 +1492,22 @@
           <w:rFonts w:cs="Times New Roman"/>
           <w:b/>
         </w:rPr>
-        <w:t>Redniss and Mead Land Use Consulting Firm</w:t>
-      </w:r>
-      <w:r>
-        <w:rPr>
-          <w:rFonts w:cs="Times New Roman"/>
-        </w:rPr>
-        <w:t>: 09/2015 – 12/2015</w:t>
-      </w:r>
+        <w:t>Virtual Hartford Research Team</w:t>
+      </w:r>
+      <w:r>
+        <w:rPr>
+          <w:rFonts w:cs="Times New Roman"/>
+        </w:rPr>
+        <w:t xml:space="preserve">: 10/2013 – </w:t>
+      </w:r>
+      <w:r>
+        <w:rPr>
+          <w:rFonts w:cs="Times New Roman"/>
+        </w:rPr>
+        <w:t>present</w:t>
+      </w:r>
+      <w:bookmarkStart w:id="0" w:name="_GoBack"/>
+      <w:bookmarkEnd w:id="0"/>
     </w:p>
     <w:p>
       <w:pPr>
@@ -1530,6 +1517,7 @@
         <w:spacing w:after="0" w:line="276" w:lineRule="auto"/>
         <w:rPr>
           <w:rFonts w:cs="Times New Roman"/>
+          <w:b/>
         </w:rPr>
       </w:pPr>
       <w:r>
@@ -1537,18 +1525,7 @@
           <w:rFonts w:cs="Times New Roman"/>
         </w:rPr>
         <w:tab/>
-      </w:r>
-      <w:r>
-        <w:rPr>
-          <w:rFonts w:cs="Times New Roman"/>
-        </w:rPr>
-        <w:t>Intern in Planning Department</w:t>
-      </w:r>
-      <w:r>
-        <w:rPr>
-          <w:rFonts w:cs="Times New Roman"/>
-        </w:rPr>
-        <w:t>, GIS Specialist</w:t>
+        <w:t>Digital Humanities Researcher, GIS Specialist</w:t>
       </w:r>
     </w:p>
     <w:p>
@@ -1566,13 +1543,13 @@
           <w:rFonts w:cs="Times New Roman"/>
           <w:b/>
         </w:rPr>
-        <w:t>Geomorphology and Earth Processes Research Team</w:t>
-      </w:r>
-      <w:r>
-        <w:rPr>
-          <w:rFonts w:cs="Times New Roman"/>
-        </w:rPr>
-        <w:t>: 06/10/2014 – 12/10/14</w:t>
+        <w:t>Redniss and Mead Land Use Consulting Firm</w:t>
+      </w:r>
+      <w:r>
+        <w:rPr>
+          <w:rFonts w:cs="Times New Roman"/>
+        </w:rPr>
+        <w:t>: 09/2015 – 12/2015</w:t>
       </w:r>
     </w:p>
     <w:p>
@@ -1595,25 +1572,13 @@
         <w:rPr>
           <w:rFonts w:cs="Times New Roman"/>
         </w:rPr>
-        <w:t xml:space="preserve">Researcher, </w:t>
-      </w:r>
-      <w:r>
-        <w:rPr>
-          <w:rFonts w:cs="Times New Roman"/>
-        </w:rPr>
-        <w:t>GIS Analyst</w:t>
-      </w:r>
-      <w:r>
-        <w:rPr>
-          <w:rFonts w:cs="Times New Roman"/>
-        </w:rPr>
-        <w:t>, led</w:t>
-      </w:r>
-      <w:r>
-        <w:rPr>
-          <w:rFonts w:cs="Times New Roman"/>
-        </w:rPr>
-        <w:t xml:space="preserve"> by Professor Ouimet</w:t>
+        <w:t>Intern in Planning Department</w:t>
+      </w:r>
+      <w:r>
+        <w:rPr>
+          <w:rFonts w:cs="Times New Roman"/>
+        </w:rPr>
+        <w:t>, GIS Specialist</w:t>
       </w:r>
     </w:p>
     <w:p>
@@ -1631,37 +1596,13 @@
           <w:rFonts w:cs="Times New Roman"/>
           <w:b/>
         </w:rPr>
-        <w:t>Connecticut State Museum of Natural History</w:t>
-      </w:r>
-      <w:r>
-        <w:rPr>
-          <w:rFonts w:cs="Times New Roman"/>
-        </w:rPr>
-        <w:t xml:space="preserve">: </w:t>
-      </w:r>
-      <w:r>
-        <w:rPr>
-          <w:rFonts w:cs="Times New Roman"/>
-        </w:rPr>
-        <w:t>0</w:t>
-      </w:r>
-      <w:r>
-        <w:rPr>
-          <w:rFonts w:cs="Times New Roman"/>
-        </w:rPr>
-        <w:t xml:space="preserve">5/2014 – </w:t>
-      </w:r>
-      <w:r>
-        <w:rPr>
-          <w:rFonts w:cs="Times New Roman"/>
-        </w:rPr>
-        <w:t>0</w:t>
-      </w:r>
-      <w:r>
-        <w:rPr>
-          <w:rFonts w:cs="Times New Roman"/>
-        </w:rPr>
-        <w:t>5/2015</w:t>
+        <w:t>Geomorphology and Earth Processes Research Team</w:t>
+      </w:r>
+      <w:r>
+        <w:rPr>
+          <w:rFonts w:cs="Times New Roman"/>
+        </w:rPr>
+        <w:t>: 06/10/2014 – 12/10/14</w:t>
       </w:r>
     </w:p>
     <w:p>
@@ -1684,7 +1625,25 @@
         <w:rPr>
           <w:rFonts w:cs="Times New Roman"/>
         </w:rPr>
-        <w:t>Research Assistant to the CT State Archeologist &amp; Student Administrator</w:t>
+        <w:t xml:space="preserve">Researcher, </w:t>
+      </w:r>
+      <w:r>
+        <w:rPr>
+          <w:rFonts w:cs="Times New Roman"/>
+        </w:rPr>
+        <w:t>GIS Analyst</w:t>
+      </w:r>
+      <w:r>
+        <w:rPr>
+          <w:rFonts w:cs="Times New Roman"/>
+        </w:rPr>
+        <w:t>, led</w:t>
+      </w:r>
+      <w:r>
+        <w:rPr>
+          <w:rFonts w:cs="Times New Roman"/>
+        </w:rPr>
+        <w:t xml:space="preserve"> by Professor Ouimet</w:t>
       </w:r>
     </w:p>
     <w:p>
@@ -1702,46 +1661,37 @@
           <w:rFonts w:cs="Times New Roman"/>
           <w:b/>
         </w:rPr>
-        <w:t xml:space="preserve">Connecticut State Data Center &amp; </w:t>
-      </w:r>
-      <w:r>
-        <w:rPr>
-          <w:rFonts w:cs="Times New Roman"/>
-          <w:b/>
-        </w:rPr>
-        <w:t>Univ.</w:t>
-      </w:r>
-      <w:r>
-        <w:rPr>
-          <w:rFonts w:cs="Times New Roman"/>
-          <w:b/>
-        </w:rPr>
-        <w:t xml:space="preserve"> Libraries’ Maps and Geogra</w:t>
-      </w:r>
-      <w:r>
-        <w:rPr>
-          <w:rFonts w:cs="Times New Roman"/>
-          <w:b/>
-        </w:rPr>
-        <w:t>phic Information Center</w:t>
-      </w:r>
-      <w:r>
-        <w:rPr>
-          <w:rFonts w:cs="Times New Roman"/>
-        </w:rPr>
-        <w:t xml:space="preserve">: 10/2013 </w:t>
-      </w:r>
-      <w:r>
-        <w:rPr>
-          <w:rFonts w:cs="Times New Roman"/>
-        </w:rPr>
-        <w:t>– 0</w:t>
-      </w:r>
-      <w:r>
-        <w:rPr>
-          <w:rFonts w:cs="Times New Roman"/>
-        </w:rPr>
-        <w:t xml:space="preserve">6/2014 </w:t>
+        <w:t>Connecticut State Museum of Natural History</w:t>
+      </w:r>
+      <w:r>
+        <w:rPr>
+          <w:rFonts w:cs="Times New Roman"/>
+        </w:rPr>
+        <w:t xml:space="preserve">: </w:t>
+      </w:r>
+      <w:r>
+        <w:rPr>
+          <w:rFonts w:cs="Times New Roman"/>
+        </w:rPr>
+        <w:t>0</w:t>
+      </w:r>
+      <w:r>
+        <w:rPr>
+          <w:rFonts w:cs="Times New Roman"/>
+        </w:rPr>
+        <w:t xml:space="preserve">5/2014 – </w:t>
+      </w:r>
+      <w:r>
+        <w:rPr>
+          <w:rFonts w:cs="Times New Roman"/>
+        </w:rPr>
+        <w:t>0</w:t>
+      </w:r>
+      <w:r>
+        <w:rPr>
+          <w:rFonts w:cs="Times New Roman"/>
+        </w:rPr>
+        <w:t>5/2015</w:t>
       </w:r>
     </w:p>
     <w:p>
@@ -1764,31 +1714,7 @@
         <w:rPr>
           <w:rFonts w:cs="Times New Roman"/>
         </w:rPr>
-        <w:t>Census and Geospatial Data Assistant</w:t>
-      </w:r>
-      <w:r>
-        <w:rPr>
-          <w:rFonts w:cs="Times New Roman"/>
-        </w:rPr>
-        <w:t>,</w:t>
-      </w:r>
-      <w:r>
-        <w:rPr>
-          <w:rFonts w:cs="Times New Roman"/>
-        </w:rPr>
-        <w:t xml:space="preserve"> Enterprise GIS Analyst,</w:t>
-      </w:r>
-      <w:r>
-        <w:rPr>
-          <w:rFonts w:cs="Times New Roman"/>
-        </w:rPr>
-        <w:t xml:space="preserve"> Historical GIS Specialist</w:t>
-      </w:r>
-      <w:r>
-        <w:rPr>
-          <w:rFonts w:cs="Times New Roman"/>
-        </w:rPr>
-        <w:t xml:space="preserve">, GIS Analyst </w:t>
+        <w:t>Research Assistant to the CT State Archeologist &amp; Student Administrator</w:t>
       </w:r>
     </w:p>
     <w:p>
@@ -1806,20 +1732,50 @@
           <w:rFonts w:cs="Times New Roman"/>
           <w:b/>
         </w:rPr>
-        <w:t>Virtual Hartford Research Team</w:t>
-      </w:r>
-      <w:r>
-        <w:rPr>
-          <w:rFonts w:cs="Times New Roman"/>
-        </w:rPr>
-        <w:t>: 10/2013 – 12/2015</w:t>
+        <w:t xml:space="preserve">Connecticut State Data Center &amp; </w:t>
+      </w:r>
+      <w:r>
+        <w:rPr>
+          <w:rFonts w:cs="Times New Roman"/>
+          <w:b/>
+        </w:rPr>
+        <w:t>Univ.</w:t>
+      </w:r>
+      <w:r>
+        <w:rPr>
+          <w:rFonts w:cs="Times New Roman"/>
+          <w:b/>
+        </w:rPr>
+        <w:t xml:space="preserve"> Libraries’ Maps and Geogra</w:t>
+      </w:r>
+      <w:r>
+        <w:rPr>
+          <w:rFonts w:cs="Times New Roman"/>
+          <w:b/>
+        </w:rPr>
+        <w:t>phic Information Center</w:t>
+      </w:r>
+      <w:r>
+        <w:rPr>
+          <w:rFonts w:cs="Times New Roman"/>
+        </w:rPr>
+        <w:t xml:space="preserve">: 10/2013 </w:t>
+      </w:r>
+      <w:r>
+        <w:rPr>
+          <w:rFonts w:cs="Times New Roman"/>
+        </w:rPr>
+        <w:t>– 0</w:t>
+      </w:r>
+      <w:r>
+        <w:rPr>
+          <w:rFonts w:cs="Times New Roman"/>
+        </w:rPr>
+        <w:t xml:space="preserve">6/2014 </w:t>
       </w:r>
     </w:p>
     <w:p>
       <w:pPr>
-        <w:pBdr>
-          <w:bottom w:val="single" w:sz="4" w:space="1" w:color="auto"/>
-        </w:pBdr>
         <w:tabs>
           <w:tab w:val="left" w:pos="360"/>
         </w:tabs>
@@ -1838,19 +1794,31 @@
         <w:rPr>
           <w:rFonts w:cs="Times New Roman"/>
         </w:rPr>
-        <w:t xml:space="preserve">Digital Humanities </w:t>
-      </w:r>
-      <w:r>
-        <w:rPr>
-          <w:rFonts w:cs="Times New Roman"/>
-        </w:rPr>
-        <w:t>Researcher</w:t>
-      </w:r>
-      <w:r>
-        <w:rPr>
-          <w:rFonts w:cs="Times New Roman"/>
-        </w:rPr>
-        <w:t>, GIS Specialist</w:t>
+        <w:t>Census and Geospatial Data Assistant</w:t>
+      </w:r>
+      <w:r>
+        <w:rPr>
+          <w:rFonts w:cs="Times New Roman"/>
+        </w:rPr>
+        <w:t>,</w:t>
+      </w:r>
+      <w:r>
+        <w:rPr>
+          <w:rFonts w:cs="Times New Roman"/>
+        </w:rPr>
+        <w:t xml:space="preserve"> Enterprise GIS Analyst,</w:t>
+      </w:r>
+      <w:r>
+        <w:rPr>
+          <w:rFonts w:cs="Times New Roman"/>
+        </w:rPr>
+        <w:t xml:space="preserve"> Historical GIS Specialist</w:t>
+      </w:r>
+      <w:r>
+        <w:rPr>
+          <w:rFonts w:cs="Times New Roman"/>
+        </w:rPr>
+        <w:t xml:space="preserve">, GIS Analyst </w:t>
       </w:r>
     </w:p>
     <w:p>
@@ -3834,7 +3802,7 @@
 </file>
 
 <file path=customXml/itemProps1.xml><?xml version="1.0" encoding="utf-8"?>
-<ds:datastoreItem xmlns:ds="http://schemas.openxmlformats.org/officeDocument/2006/customXml" ds:itemID="{7CC88698-B2A7-405E-960D-090E6A418B3F}">
+<ds:datastoreItem xmlns:ds="http://schemas.openxmlformats.org/officeDocument/2006/customXml" ds:itemID="{1EB83539-1C46-43C1-8740-75D97A43B7AF}">
   <ds:schemaRefs>
     <ds:schemaRef ds:uri="http://schemas.openxmlformats.org/officeDocument/2006/bibliography"/>
   </ds:schemaRefs>
